--- a/Assignment 4/Writing/Assignment 4_Lewis_Polo.docx
+++ b/Assignment 4/Writing/Assignment 4_Lewis_Polo.docx
@@ -5,17 +5,20 @@
     <w:p>
       <w:pPr>
         <w:rPr>
-          <w:b/>
-        </w:rPr>
-      </w:pPr>
-      <w:r>
-        <w:rPr>
+          <w:rFonts w:ascii="Times New Roman" w:hAnsi="Times New Roman" w:cs="Times New Roman"/>
+          <w:b/>
+        </w:rPr>
+      </w:pPr>
+      <w:r>
+        <w:rPr>
+          <w:rFonts w:ascii="Times New Roman" w:hAnsi="Times New Roman" w:cs="Times New Roman"/>
           <w:b/>
         </w:rPr>
         <w:t>Assignment 4: Due Saturday, June 13</w:t>
       </w:r>
       <w:r>
         <w:rPr>
+          <w:rFonts w:ascii="Times New Roman" w:hAnsi="Times New Roman" w:cs="Times New Roman"/>
           <w:b/>
           <w:vertAlign w:val="superscript"/>
         </w:rPr>
@@ -23,6 +26,7 @@
       </w:r>
       <w:r>
         <w:rPr>
+          <w:rFonts w:ascii="Times New Roman" w:hAnsi="Times New Roman" w:cs="Times New Roman"/>
           <w:b/>
         </w:rPr>
         <w:t xml:space="preserve"> 2020</w:t>
@@ -30,6 +34,7 @@
       <w:r>
         <w:rPr>
           <w:rStyle w:val="Refdenotaalpie"/>
+          <w:rFonts w:ascii="Times New Roman" w:hAnsi="Times New Roman" w:cs="Times New Roman"/>
           <w:b/>
         </w:rPr>
         <w:footnoteReference w:id="1"/>
@@ -38,64 +43,117 @@
     <w:p>
       <w:pPr>
         <w:rPr>
-          <w:b/>
-        </w:rPr>
-      </w:pPr>
-    </w:p>
-    <w:p>
-      <w:r>
-        <w:rPr>
+          <w:rFonts w:ascii="Times New Roman" w:hAnsi="Times New Roman" w:cs="Times New Roman"/>
+          <w:b/>
+          <w:lang w:val="es-CO"/>
+        </w:rPr>
+      </w:pPr>
+      <w:r>
+        <w:rPr>
+          <w:rFonts w:ascii="Times New Roman" w:hAnsi="Times New Roman" w:cs="Times New Roman"/>
+          <w:b/>
+          <w:lang w:val="es-CO"/>
+        </w:rPr>
+        <w:t>Student: Lewis Enrique Polo Espino</w:t>
+      </w:r>
+      <w:r>
+        <w:rPr>
+          <w:rFonts w:ascii="Times New Roman" w:hAnsi="Times New Roman" w:cs="Times New Roman"/>
+          <w:b/>
+          <w:lang w:val="es-CO"/>
+        </w:rPr>
+        <w:t>sa</w:t>
+      </w:r>
+    </w:p>
+    <w:p>
+      <w:pPr>
+        <w:rPr>
+          <w:rFonts w:ascii="Times New Roman" w:hAnsi="Times New Roman" w:cs="Times New Roman"/>
+        </w:rPr>
+      </w:pPr>
+      <w:r>
+        <w:rPr>
+          <w:rFonts w:ascii="Times New Roman" w:hAnsi="Times New Roman" w:cs="Times New Roman"/>
           <w:b/>
         </w:rPr>
         <w:t>Directions</w:t>
       </w:r>
       <w:r>
+        <w:rPr>
+          <w:rFonts w:ascii="Times New Roman" w:hAnsi="Times New Roman" w:cs="Times New Roman"/>
+        </w:rPr>
         <w:t xml:space="preserve">: </w:t>
       </w:r>
       <w:r>
+        <w:rPr>
+          <w:rFonts w:ascii="Times New Roman" w:hAnsi="Times New Roman" w:cs="Times New Roman"/>
+        </w:rPr>
         <w:t xml:space="preserve">Please turn in your answers on separate paper, typed, and </w:t>
       </w:r>
       <w:r>
         <w:rPr>
+          <w:rFonts w:ascii="Times New Roman" w:hAnsi="Times New Roman" w:cs="Times New Roman"/>
           <w:b/>
         </w:rPr>
         <w:t>beautifully written</w:t>
       </w:r>
       <w:r>
+        <w:rPr>
+          <w:rFonts w:ascii="Times New Roman" w:hAnsi="Times New Roman" w:cs="Times New Roman"/>
+        </w:rPr>
         <w:t xml:space="preserve"> with </w:t>
       </w:r>
       <w:r>
         <w:rPr>
+          <w:rFonts w:ascii="Times New Roman" w:hAnsi="Times New Roman" w:cs="Times New Roman"/>
           <w:b/>
         </w:rPr>
         <w:t>beautiful tables</w:t>
       </w:r>
       <w:r>
+        <w:rPr>
+          <w:rFonts w:ascii="Times New Roman" w:hAnsi="Times New Roman" w:cs="Times New Roman"/>
+        </w:rPr>
         <w:t xml:space="preserve"> </w:t>
       </w:r>
       <w:r>
+        <w:rPr>
+          <w:rFonts w:ascii="Times New Roman" w:hAnsi="Times New Roman" w:cs="Times New Roman"/>
+        </w:rPr>
         <w:t xml:space="preserve">and </w:t>
       </w:r>
       <w:r>
         <w:rPr>
+          <w:rFonts w:ascii="Times New Roman" w:hAnsi="Times New Roman" w:cs="Times New Roman"/>
           <w:b/>
         </w:rPr>
         <w:t>beautiful figures</w:t>
       </w:r>
       <w:r>
+        <w:rPr>
+          <w:rFonts w:ascii="Times New Roman" w:hAnsi="Times New Roman" w:cs="Times New Roman"/>
+        </w:rPr>
         <w:t>.</w:t>
       </w:r>
     </w:p>
-    <w:p/>
-    <w:p>
-      <w:pPr>
-        <w:rPr>
+    <w:p>
+      <w:pPr>
+        <w:rPr>
+          <w:rFonts w:ascii="Times New Roman" w:hAnsi="Times New Roman" w:cs="Times New Roman"/>
+        </w:rPr>
+      </w:pPr>
+    </w:p>
+    <w:p>
+      <w:pPr>
+        <w:rPr>
+          <w:rFonts w:ascii="Times New Roman" w:hAnsi="Times New Roman" w:cs="Times New Roman"/>
           <w:b/>
         </w:rPr>
       </w:pPr>
       <w:proofErr w:type="spellStart"/>
       <w:r>
         <w:rPr>
+          <w:rFonts w:ascii="Times New Roman" w:hAnsi="Times New Roman" w:cs="Times New Roman"/>
           <w:b/>
         </w:rPr>
         <w:t>Github</w:t>
@@ -103,106 +161,263 @@
       <w:proofErr w:type="spellEnd"/>
       <w:r>
         <w:rPr>
+          <w:rFonts w:ascii="Times New Roman" w:hAnsi="Times New Roman" w:cs="Times New Roman"/>
           <w:b/>
         </w:rPr>
         <w:t xml:space="preserve"> repo</w:t>
       </w:r>
       <w:r>
         <w:rPr>
+          <w:rFonts w:ascii="Times New Roman" w:hAnsi="Times New Roman" w:cs="Times New Roman"/>
           <w:b/>
         </w:rPr>
         <w:t xml:space="preserve"> and summary</w:t>
       </w:r>
       <w:r>
         <w:rPr>
+          <w:rFonts w:ascii="Times New Roman" w:hAnsi="Times New Roman" w:cs="Times New Roman"/>
           <w:b/>
         </w:rPr>
         <w:t xml:space="preserve"> (worth 2 points)</w:t>
       </w:r>
+    </w:p>
+    <w:p>
+      <w:pPr>
+        <w:jc w:val="both"/>
+        <w:rPr>
+          <w:rFonts w:ascii="Times New Roman" w:hAnsi="Times New Roman" w:cs="Times New Roman"/>
+          <w:b/>
+        </w:rPr>
+      </w:pPr>
     </w:p>
     <w:p>
       <w:pPr>
         <w:pStyle w:val="Prrafodelista"/>
         <w:numPr>
           <w:ilvl w:val="0"/>
-          <w:numId w:val="1"/>
+          <w:numId w:val="7"/>
         </w:numPr>
-      </w:pPr>
-      <w:r>
+        <w:jc w:val="both"/>
+        <w:rPr>
+          <w:rFonts w:ascii="Times New Roman" w:hAnsi="Times New Roman" w:cs="Times New Roman"/>
+          <w:b/>
+          <w:bCs/>
+        </w:rPr>
+      </w:pPr>
+      <w:r>
+        <w:rPr>
+          <w:rFonts w:ascii="Times New Roman" w:hAnsi="Times New Roman" w:cs="Times New Roman"/>
+          <w:b/>
+          <w:bCs/>
+        </w:rPr>
         <w:t xml:space="preserve">Download </w:t>
       </w:r>
       <w:proofErr w:type="spellStart"/>
       <w:r>
+        <w:rPr>
+          <w:rFonts w:ascii="Times New Roman" w:hAnsi="Times New Roman" w:cs="Times New Roman"/>
+          <w:b/>
+          <w:bCs/>
+        </w:rPr>
         <w:t>Hansen_dwi.dta</w:t>
       </w:r>
       <w:proofErr w:type="spellEnd"/>
       <w:r>
+        <w:rPr>
+          <w:rFonts w:ascii="Times New Roman" w:hAnsi="Times New Roman" w:cs="Times New Roman"/>
+          <w:b/>
+          <w:bCs/>
+        </w:rPr>
         <w:t xml:space="preserve"> from </w:t>
       </w:r>
       <w:proofErr w:type="spellStart"/>
       <w:r>
+        <w:rPr>
+          <w:rFonts w:ascii="Times New Roman" w:hAnsi="Times New Roman" w:cs="Times New Roman"/>
+          <w:b/>
+          <w:bCs/>
+        </w:rPr>
         <w:t>github</w:t>
       </w:r>
       <w:proofErr w:type="spellEnd"/>
       <w:r>
+        <w:rPr>
+          <w:rFonts w:ascii="Times New Roman" w:hAnsi="Times New Roman" w:cs="Times New Roman"/>
+          <w:b/>
+          <w:bCs/>
+        </w:rPr>
         <w:t xml:space="preserve"> at the following address</w:t>
       </w:r>
       <w:r>
+        <w:rPr>
+          <w:rFonts w:ascii="Times New Roman" w:hAnsi="Times New Roman" w:cs="Times New Roman"/>
+          <w:b/>
+          <w:bCs/>
+        </w:rPr>
         <w:t xml:space="preserve">. </w:t>
       </w:r>
     </w:p>
-    <w:p/>
-    <w:p>
-      <w:r>
+    <w:p>
+      <w:pPr>
+        <w:jc w:val="both"/>
+        <w:rPr>
+          <w:rFonts w:ascii="Times New Roman" w:hAnsi="Times New Roman" w:cs="Times New Roman"/>
+        </w:rPr>
+      </w:pPr>
+    </w:p>
+    <w:p>
+      <w:pPr>
+        <w:ind w:firstLine="720"/>
+        <w:jc w:val="both"/>
+        <w:rPr>
+          <w:rFonts w:ascii="Times New Roman" w:hAnsi="Times New Roman" w:cs="Times New Roman"/>
+        </w:rPr>
+      </w:pPr>
+      <w:r>
+        <w:rPr>
+          <w:rFonts w:ascii="Times New Roman" w:hAnsi="Times New Roman" w:cs="Times New Roman"/>
+        </w:rPr>
         <w:t>use https://github.com/scunning1975/causal-inference-class/raw/master/hansen_dwi, clear</w:t>
       </w:r>
     </w:p>
     <w:p>
       <w:pPr>
         <w:pStyle w:val="Prrafodelista"/>
+        <w:jc w:val="both"/>
+        <w:rPr>
+          <w:rFonts w:ascii="Times New Roman" w:hAnsi="Times New Roman" w:cs="Times New Roman"/>
+        </w:rPr>
       </w:pPr>
     </w:p>
     <w:p>
       <w:pPr>
         <w:pStyle w:val="Prrafodelista"/>
-      </w:pPr>
-      <w:r>
+        <w:jc w:val="both"/>
+        <w:rPr>
+          <w:rFonts w:ascii="Times New Roman" w:hAnsi="Times New Roman" w:cs="Times New Roman"/>
+        </w:rPr>
+      </w:pPr>
+      <w:r>
+        <w:rPr>
+          <w:rFonts w:ascii="Times New Roman" w:hAnsi="Times New Roman" w:cs="Times New Roman"/>
+        </w:rPr>
         <w:t xml:space="preserve">Create a new </w:t>
       </w:r>
       <w:proofErr w:type="spellStart"/>
       <w:r>
+        <w:rPr>
+          <w:rFonts w:ascii="Times New Roman" w:hAnsi="Times New Roman" w:cs="Times New Roman"/>
+        </w:rPr>
         <w:t>github</w:t>
       </w:r>
       <w:proofErr w:type="spellEnd"/>
       <w:r>
+        <w:rPr>
+          <w:rFonts w:ascii="Times New Roman" w:hAnsi="Times New Roman" w:cs="Times New Roman"/>
+        </w:rPr>
         <w:t xml:space="preserve"> repo named “RDD”.  Inside the RDD directory, put all the subdirectories we’ve discussed in class. Post the link to the repo so I can see it’s done as discussed.</w:t>
       </w:r>
       <w:r>
+        <w:rPr>
+          <w:rFonts w:ascii="Times New Roman" w:hAnsi="Times New Roman" w:cs="Times New Roman"/>
+        </w:rPr>
         <w:t xml:space="preserve">  Save the </w:t>
       </w:r>
       <w:proofErr w:type="spellStart"/>
       <w:r>
+        <w:rPr>
+          <w:rFonts w:ascii="Times New Roman" w:hAnsi="Times New Roman" w:cs="Times New Roman"/>
+        </w:rPr>
         <w:t>Hansen_dwi.dta</w:t>
       </w:r>
       <w:proofErr w:type="spellEnd"/>
       <w:r>
+        <w:rPr>
+          <w:rFonts w:ascii="Times New Roman" w:hAnsi="Times New Roman" w:cs="Times New Roman"/>
+        </w:rPr>
         <w:t xml:space="preserve"> file into your new /data subdirectory. </w:t>
       </w:r>
       <w:r>
+        <w:rPr>
+          <w:rFonts w:ascii="Times New Roman" w:hAnsi="Times New Roman" w:cs="Times New Roman"/>
+        </w:rPr>
         <w:t xml:space="preserve"> Note: The outcome variable is “recidivism” or “</w:t>
       </w:r>
       <w:proofErr w:type="spellStart"/>
       <w:r>
+        <w:rPr>
+          <w:rFonts w:ascii="Times New Roman" w:hAnsi="Times New Roman" w:cs="Times New Roman"/>
+        </w:rPr>
         <w:t>recid</w:t>
       </w:r>
       <w:proofErr w:type="spellEnd"/>
       <w:r>
+        <w:rPr>
+          <w:rFonts w:ascii="Times New Roman" w:hAnsi="Times New Roman" w:cs="Times New Roman"/>
+        </w:rPr>
         <w:t xml:space="preserve">” which is measuring whether the person showed back up in the data within 4 months. </w:t>
       </w:r>
     </w:p>
     <w:p>
       <w:pPr>
         <w:pStyle w:val="Prrafodelista"/>
+        <w:jc w:val="both"/>
+        <w:rPr>
+          <w:rFonts w:ascii="Times New Roman" w:hAnsi="Times New Roman" w:cs="Times New Roman"/>
+        </w:rPr>
+      </w:pPr>
+    </w:p>
+    <w:p>
+      <w:pPr>
+        <w:pStyle w:val="Prrafodelista"/>
+        <w:jc w:val="both"/>
+        <w:rPr>
+          <w:rFonts w:ascii="Times New Roman" w:hAnsi="Times New Roman" w:cs="Times New Roman"/>
+        </w:rPr>
+      </w:pPr>
+      <w:hyperlink r:id="rId7" w:history="1">
+        <w:r>
+          <w:rPr>
+            <w:rStyle w:val="Hipervnculo"/>
+            <w:rFonts w:ascii="Times New Roman" w:hAnsi="Times New Roman" w:cs="Times New Roman"/>
+          </w:rPr>
+          <w:t>https://github.com/Lewis0126/RDD#rdd</w:t>
+        </w:r>
+      </w:hyperlink>
+    </w:p>
+    <w:p>
+      <w:pPr>
+        <w:pStyle w:val="Prrafodelista"/>
+        <w:jc w:val="both"/>
+        <w:rPr>
+          <w:rFonts w:ascii="Times New Roman" w:hAnsi="Times New Roman" w:cs="Times New Roman"/>
+        </w:rPr>
+      </w:pPr>
+    </w:p>
+    <w:p>
+      <w:pPr>
+        <w:pStyle w:val="Prrafodelista"/>
+        <w:jc w:val="both"/>
+        <w:rPr>
+          <w:rFonts w:ascii="Times New Roman" w:hAnsi="Times New Roman" w:cs="Times New Roman"/>
+        </w:rPr>
+      </w:pPr>
+      <w:hyperlink r:id="rId8" w:history="1">
+        <w:r>
+          <w:rPr>
+            <w:rStyle w:val="Hipervnculo"/>
+            <w:rFonts w:ascii="Times New Roman" w:hAnsi="Times New Roman" w:cs="Times New Roman"/>
+          </w:rPr>
+          <w:t>https://github.com/Lewis0126/RDD.git</w:t>
+        </w:r>
+      </w:hyperlink>
+    </w:p>
+    <w:p>
+      <w:pPr>
+        <w:jc w:val="both"/>
+        <w:rPr>
+          <w:rFonts w:ascii="Times New Roman" w:hAnsi="Times New Roman" w:cs="Times New Roman"/>
+        </w:rPr>
       </w:pPr>
     </w:p>
     <w:p>
@@ -210,145 +425,931 @@
         <w:pStyle w:val="Prrafodelista"/>
         <w:numPr>
           <w:ilvl w:val="0"/>
-          <w:numId w:val="1"/>
+          <w:numId w:val="7"/>
         </w:numPr>
-      </w:pPr>
-      <w:r>
-        <w:t xml:space="preserve">In the writing subdirectory, place your assignment.  For the first part, read Hansen’s paper in the </w:t>
-      </w:r>
-      <w:proofErr w:type="gramStart"/>
-      <w:r>
-        <w:t>articles</w:t>
-      </w:r>
-      <w:proofErr w:type="gramEnd"/>
-      <w:r>
-        <w:t xml:space="preserve"> directory of the main class </w:t>
+        <w:jc w:val="both"/>
+        <w:rPr>
+          <w:rFonts w:ascii="Times New Roman" w:hAnsi="Times New Roman" w:cs="Times New Roman"/>
+          <w:b/>
+          <w:bCs/>
+        </w:rPr>
+      </w:pPr>
+      <w:r>
+        <w:rPr>
+          <w:rFonts w:ascii="Times New Roman" w:hAnsi="Times New Roman" w:cs="Times New Roman"/>
+          <w:b/>
+          <w:bCs/>
+        </w:rPr>
+        <w:t xml:space="preserve">In the writing subdirectory, place your assignment.  For the first part, read Hansen’s paper in the articles directory of the main class </w:t>
       </w:r>
       <w:proofErr w:type="spellStart"/>
       <w:r>
+        <w:rPr>
+          <w:rFonts w:ascii="Times New Roman" w:hAnsi="Times New Roman" w:cs="Times New Roman"/>
+          <w:b/>
+          <w:bCs/>
+        </w:rPr>
         <w:t>github</w:t>
       </w:r>
       <w:proofErr w:type="spellEnd"/>
       <w:r>
+        <w:rPr>
+          <w:rFonts w:ascii="Times New Roman" w:hAnsi="Times New Roman" w:cs="Times New Roman"/>
+          <w:b/>
+          <w:bCs/>
+        </w:rPr>
         <w:t xml:space="preserve"> entitled “Hansen AER”.  Briefly summarize this paper.  What is his question? What data does he use?  What is his research design?  What does he </w:t>
       </w:r>
-      <w:proofErr w:type="gramStart"/>
-      <w:r>
-        <w:t>find.</w:t>
-      </w:r>
-      <w:proofErr w:type="gramEnd"/>
-    </w:p>
-    <w:p/>
-    <w:p>
-      <w:r>
-        <w:rPr>
+      <w:r>
+        <w:rPr>
+          <w:rFonts w:ascii="Times New Roman" w:hAnsi="Times New Roman" w:cs="Times New Roman"/>
+          <w:b/>
+          <w:bCs/>
+        </w:rPr>
+        <w:t>find?</w:t>
+      </w:r>
+    </w:p>
+    <w:p>
+      <w:pPr>
+        <w:pStyle w:val="NormalWeb"/>
+        <w:ind w:left="720"/>
+        <w:jc w:val="both"/>
+        <w:rPr>
+          <w:lang w:val="en-US"/>
+        </w:rPr>
+      </w:pPr>
+      <w:r>
+        <w:rPr>
+          <w:lang w:val="en-US"/>
+        </w:rPr>
+        <w:t xml:space="preserve">The article evaluates the fact if punishments and sanctions are effective in reducing drunk driving in order give recommendations of enforcement and punishment that might improve social welfare. </w:t>
+      </w:r>
+      <w:r>
+        <w:t xml:space="preserve">To answer that question, the author employs administrative records on 512,964 DUI stops from the state of Washington from 1995 to 2011. </w:t>
+      </w:r>
+      <w:r>
+        <w:rPr>
+          <w:lang w:val="en-US"/>
+        </w:rPr>
+        <w:t>Then, under a context of quasi-experimental approach and using regression discontinuity estimates he exploits a discrete threshold (0.08) to determine both the current and potential future punishments for drunk drivers</w:t>
+      </w:r>
+      <w:r>
+        <w:rPr>
+          <w:lang w:val="en-US"/>
+        </w:rPr>
+        <w:t xml:space="preserve">, after getting a causal effect of having a </w:t>
+      </w:r>
+      <w:r>
+        <w:rPr>
+          <w:lang w:val="en-US"/>
+        </w:rPr>
+        <w:t>blood alcohol content</w:t>
+      </w:r>
+      <w:r>
+        <w:rPr>
+          <w:i/>
+          <w:iCs/>
+          <w:lang w:val="en-US"/>
+        </w:rPr>
+        <w:t xml:space="preserve"> </w:t>
+      </w:r>
+      <w:r>
+        <w:rPr>
+          <w:lang w:val="en-US"/>
+        </w:rPr>
+        <w:t>(BAC) over 0.08</w:t>
+      </w:r>
+      <w:r>
+        <w:rPr>
+          <w:lang w:val="en-US"/>
+        </w:rPr>
+        <w:t xml:space="preserve">. </w:t>
+      </w:r>
+      <w:r>
+        <w:t>The main result suggests that punishments and sanctions associated with BAC limits reduce future drunk driving, providing validity information about the effectiveness of current BAC thresholds in reducing drunk driving.</w:t>
+      </w:r>
+      <w:r>
+        <w:t xml:space="preserve">  </w:t>
+      </w:r>
+    </w:p>
+    <w:p>
+      <w:pPr>
+        <w:rPr>
+          <w:rFonts w:ascii="Times New Roman" w:hAnsi="Times New Roman" w:cs="Times New Roman"/>
+        </w:rPr>
+      </w:pPr>
+      <w:r>
+        <w:rPr>
+          <w:rFonts w:ascii="Times New Roman" w:hAnsi="Times New Roman" w:cs="Times New Roman"/>
           <w:b/>
         </w:rPr>
         <w:t>Replication</w:t>
       </w:r>
       <w:r>
         <w:rPr>
+          <w:rFonts w:ascii="Times New Roman" w:hAnsi="Times New Roman" w:cs="Times New Roman"/>
           <w:b/>
         </w:rPr>
         <w:t xml:space="preserve"> (worth </w:t>
       </w:r>
       <w:r>
         <w:rPr>
+          <w:rFonts w:ascii="Times New Roman" w:hAnsi="Times New Roman" w:cs="Times New Roman"/>
           <w:b/>
         </w:rPr>
         <w:t>6</w:t>
       </w:r>
       <w:r>
         <w:rPr>
+          <w:rFonts w:ascii="Times New Roman" w:hAnsi="Times New Roman" w:cs="Times New Roman"/>
           <w:b/>
         </w:rPr>
         <w:t xml:space="preserve"> points)</w:t>
       </w:r>
       <w:r>
+        <w:rPr>
+          <w:rFonts w:ascii="Times New Roman" w:hAnsi="Times New Roman" w:cs="Times New Roman"/>
+        </w:rPr>
         <w:t>.</w:t>
       </w:r>
       <w:r>
         <w:rPr>
           <w:rStyle w:val="Refdenotaalpie"/>
+          <w:rFonts w:ascii="Times New Roman" w:hAnsi="Times New Roman" w:cs="Times New Roman"/>
         </w:rPr>
         <w:footnoteReference w:id="2"/>
       </w:r>
       <w:r>
+        <w:rPr>
+          <w:rFonts w:ascii="Times New Roman" w:hAnsi="Times New Roman" w:cs="Times New Roman"/>
+        </w:rPr>
         <w:t xml:space="preserve"> </w:t>
       </w:r>
+    </w:p>
+    <w:p>
+      <w:pPr>
+        <w:rPr>
+          <w:rFonts w:ascii="Times New Roman" w:hAnsi="Times New Roman" w:cs="Times New Roman"/>
+        </w:rPr>
+      </w:pPr>
     </w:p>
     <w:p>
       <w:pPr>
         <w:pStyle w:val="Prrafodelista"/>
         <w:numPr>
           <w:ilvl w:val="0"/>
-          <w:numId w:val="1"/>
+          <w:numId w:val="7"/>
         </w:numPr>
-      </w:pPr>
-      <w:r>
+        <w:jc w:val="both"/>
+        <w:rPr>
+          <w:rFonts w:ascii="Times New Roman" w:hAnsi="Times New Roman" w:cs="Times New Roman"/>
+          <w:b/>
+          <w:bCs/>
+        </w:rPr>
+      </w:pPr>
+      <w:r>
+        <w:rPr>
+          <w:rFonts w:ascii="Times New Roman" w:hAnsi="Times New Roman" w:cs="Times New Roman"/>
+          <w:b/>
+          <w:bCs/>
+        </w:rPr>
         <w:t xml:space="preserve">In the United States, an officer can arrest a driver </w:t>
       </w:r>
-      <w:proofErr w:type="gramStart"/>
-      <w:r>
-        <w:t>if  after</w:t>
-      </w:r>
-      <w:proofErr w:type="gramEnd"/>
-      <w:r>
+      <w:r>
+        <w:rPr>
+          <w:rFonts w:ascii="Times New Roman" w:hAnsi="Times New Roman" w:cs="Times New Roman"/>
+          <w:b/>
+          <w:bCs/>
+        </w:rPr>
+        <w:t>if after</w:t>
+      </w:r>
+      <w:r>
+        <w:rPr>
+          <w:rFonts w:ascii="Times New Roman" w:hAnsi="Times New Roman" w:cs="Times New Roman"/>
+          <w:b/>
+          <w:bCs/>
+        </w:rPr>
         <w:t xml:space="preserve"> giving them a blood alcohol content test they learn the driver had a BAC of 0.08 or higher.  </w:t>
       </w:r>
       <w:r>
-        <w:t xml:space="preserve">We will only focus on the 0.08 BAC cutoff. </w:t>
-      </w:r>
-      <w:r>
+        <w:rPr>
+          <w:rFonts w:ascii="Times New Roman" w:hAnsi="Times New Roman" w:cs="Times New Roman"/>
+          <w:b/>
+          <w:bCs/>
+        </w:rPr>
+        <w:t xml:space="preserve">We will only focus on </w:t>
+      </w:r>
+      <w:r>
+        <w:rPr>
+          <w:rFonts w:ascii="Times New Roman" w:hAnsi="Times New Roman" w:cs="Times New Roman"/>
+          <w:b/>
+          <w:bCs/>
+        </w:rPr>
+        <w:lastRenderedPageBreak/>
+        <w:t xml:space="preserve">the 0.08 BAC cutoff. </w:t>
+      </w:r>
+      <w:r>
+        <w:rPr>
+          <w:rFonts w:ascii="Times New Roman" w:hAnsi="Times New Roman" w:cs="Times New Roman"/>
+          <w:b/>
+          <w:bCs/>
+        </w:rPr>
         <w:t xml:space="preserve">We will be ignoring the 0.15 cutoff for all this analysis. </w:t>
       </w:r>
       <w:r>
+        <w:rPr>
+          <w:rFonts w:ascii="Times New Roman" w:hAnsi="Times New Roman" w:cs="Times New Roman"/>
+          <w:b/>
+          <w:bCs/>
+        </w:rPr>
         <w:t>C</w:t>
       </w:r>
       <w:r>
+        <w:rPr>
+          <w:rFonts w:ascii="Times New Roman" w:hAnsi="Times New Roman" w:cs="Times New Roman"/>
+          <w:b/>
+          <w:bCs/>
+        </w:rPr>
         <w:t>reate a dummy equaling 1 if bac1&gt;= 0.08</w:t>
       </w:r>
       <w:r>
+        <w:rPr>
+          <w:rFonts w:ascii="Times New Roman" w:hAnsi="Times New Roman" w:cs="Times New Roman"/>
+          <w:b/>
+          <w:bCs/>
+        </w:rPr>
         <w:t xml:space="preserve"> and 0 otherwise</w:t>
       </w:r>
       <w:r>
+        <w:rPr>
+          <w:rFonts w:ascii="Times New Roman" w:hAnsi="Times New Roman" w:cs="Times New Roman"/>
+          <w:b/>
+          <w:bCs/>
+        </w:rPr>
         <w:t xml:space="preserve"> in your do file or R file.</w:t>
       </w:r>
+    </w:p>
+    <w:p>
+      <w:pPr>
+        <w:ind w:left="360"/>
+        <w:jc w:val="both"/>
+        <w:rPr>
+          <w:rFonts w:ascii="Times New Roman" w:hAnsi="Times New Roman" w:cs="Times New Roman"/>
+        </w:rPr>
+      </w:pPr>
+    </w:p>
+    <w:p>
+      <w:pPr>
+        <w:pStyle w:val="Descripcin"/>
+        <w:keepNext/>
+        <w:jc w:val="center"/>
+        <w:rPr>
+          <w:rFonts w:ascii="Times" w:hAnsi="Times"/>
+          <w:b/>
+          <w:bCs/>
+          <w:i w:val="0"/>
+          <w:iCs w:val="0"/>
+          <w:color w:val="000000" w:themeColor="text1"/>
+          <w:sz w:val="20"/>
+          <w:szCs w:val="20"/>
+        </w:rPr>
+      </w:pPr>
+      <w:r>
+        <w:rPr>
+          <w:rFonts w:ascii="Times" w:hAnsi="Times"/>
+          <w:b/>
+          <w:bCs/>
+          <w:i w:val="0"/>
+          <w:iCs w:val="0"/>
+          <w:color w:val="000000" w:themeColor="text1"/>
+          <w:sz w:val="20"/>
+          <w:szCs w:val="20"/>
+        </w:rPr>
+        <w:t xml:space="preserve">Table </w:t>
+      </w:r>
+      <w:r>
+        <w:rPr>
+          <w:rFonts w:ascii="Times" w:hAnsi="Times"/>
+          <w:b/>
+          <w:bCs/>
+          <w:i w:val="0"/>
+          <w:iCs w:val="0"/>
+          <w:color w:val="000000" w:themeColor="text1"/>
+          <w:sz w:val="20"/>
+          <w:szCs w:val="20"/>
+        </w:rPr>
+        <w:fldChar w:fldCharType="begin"/>
+      </w:r>
+      <w:r>
+        <w:rPr>
+          <w:rFonts w:ascii="Times" w:hAnsi="Times"/>
+          <w:b/>
+          <w:bCs/>
+          <w:i w:val="0"/>
+          <w:iCs w:val="0"/>
+          <w:color w:val="000000" w:themeColor="text1"/>
+          <w:sz w:val="20"/>
+          <w:szCs w:val="20"/>
+        </w:rPr>
+        <w:instrText xml:space="preserve"> SEQ Table \* ARABIC </w:instrText>
+      </w:r>
+      <w:r>
+        <w:rPr>
+          <w:rFonts w:ascii="Times" w:hAnsi="Times"/>
+          <w:b/>
+          <w:bCs/>
+          <w:i w:val="0"/>
+          <w:iCs w:val="0"/>
+          <w:color w:val="000000" w:themeColor="text1"/>
+          <w:sz w:val="20"/>
+          <w:szCs w:val="20"/>
+        </w:rPr>
+        <w:fldChar w:fldCharType="separate"/>
+      </w:r>
+      <w:r>
+        <w:rPr>
+          <w:rFonts w:ascii="Times" w:hAnsi="Times"/>
+          <w:b/>
+          <w:bCs/>
+          <w:i w:val="0"/>
+          <w:iCs w:val="0"/>
+          <w:noProof/>
+          <w:color w:val="000000" w:themeColor="text1"/>
+          <w:sz w:val="20"/>
+          <w:szCs w:val="20"/>
+        </w:rPr>
+        <w:t>1</w:t>
+      </w:r>
+      <w:r>
+        <w:rPr>
+          <w:rFonts w:ascii="Times" w:hAnsi="Times"/>
+          <w:b/>
+          <w:bCs/>
+          <w:i w:val="0"/>
+          <w:iCs w:val="0"/>
+          <w:color w:val="000000" w:themeColor="text1"/>
+          <w:sz w:val="20"/>
+          <w:szCs w:val="20"/>
+        </w:rPr>
+        <w:fldChar w:fldCharType="end"/>
+      </w:r>
+      <w:r>
+        <w:rPr>
+          <w:rFonts w:ascii="Times" w:hAnsi="Times"/>
+          <w:b/>
+          <w:bCs/>
+          <w:i w:val="0"/>
+          <w:iCs w:val="0"/>
+          <w:color w:val="000000" w:themeColor="text1"/>
+          <w:sz w:val="20"/>
+          <w:szCs w:val="20"/>
+        </w:rPr>
+        <w:t>. Distribution of cutoff variable</w:t>
+      </w:r>
+    </w:p>
+    <w:p>
+      <w:pPr>
+        <w:jc w:val="center"/>
+        <w:rPr>
+          <w:rFonts w:ascii="Times New Roman" w:hAnsi="Times New Roman" w:cs="Times New Roman"/>
+        </w:rPr>
+      </w:pPr>
+      <w:r>
+        <w:rPr>
+          <w:rFonts w:ascii="Times New Roman" w:hAnsi="Times New Roman" w:cs="Times New Roman"/>
+        </w:rPr>
+        <w:drawing>
+          <wp:inline distT="0" distB="0" distL="0" distR="0" wp14:anchorId="72B7EE35" wp14:editId="34249B9D">
+            <wp:extent cx="1700997" cy="867679"/>
+            <wp:effectExtent l="0" t="0" r="1270" b="0"/>
+            <wp:docPr id="2" name="Imagen 2"/>
+            <wp:cNvGraphicFramePr>
+              <a:graphicFrameLocks xmlns:a="http://schemas.openxmlformats.org/drawingml/2006/main" noChangeAspect="1"/>
+            </wp:cNvGraphicFramePr>
+            <a:graphic xmlns:a="http://schemas.openxmlformats.org/drawingml/2006/main">
+              <a:graphicData uri="http://schemas.openxmlformats.org/drawingml/2006/picture">
+                <pic:pic xmlns:pic="http://schemas.openxmlformats.org/drawingml/2006/picture">
+                  <pic:nvPicPr>
+                    <pic:cNvPr id="1" name=""/>
+                    <pic:cNvPicPr/>
+                  </pic:nvPicPr>
+                  <pic:blipFill rotWithShape="1">
+                    <a:blip r:embed="rId9"/>
+                    <a:srcRect l="19355" t="13022" r="39524" b="26465"/>
+                    <a:stretch/>
+                  </pic:blipFill>
+                  <pic:spPr bwMode="auto">
+                    <a:xfrm>
+                      <a:off x="0" y="0"/>
+                      <a:ext cx="1702463" cy="868427"/>
+                    </a:xfrm>
+                    <a:prstGeom prst="rect">
+                      <a:avLst/>
+                    </a:prstGeom>
+                    <a:ln>
+                      <a:noFill/>
+                    </a:ln>
+                    <a:extLst>
+                      <a:ext uri="{53640926-AAD7-44D8-BBD7-CCE9431645EC}">
+                        <a14:shadowObscured xmlns:a14="http://schemas.microsoft.com/office/drawing/2010/main"/>
+                      </a:ext>
+                    </a:extLst>
+                  </pic:spPr>
+                </pic:pic>
+              </a:graphicData>
+            </a:graphic>
+          </wp:inline>
+        </w:drawing>
+      </w:r>
+    </w:p>
+    <w:p>
+      <w:pPr>
+        <w:rPr>
+          <w:rFonts w:ascii="Times New Roman" w:hAnsi="Times New Roman" w:cs="Times New Roman"/>
+        </w:rPr>
+      </w:pPr>
     </w:p>
     <w:p>
       <w:pPr>
         <w:pStyle w:val="Prrafodelista"/>
         <w:numPr>
           <w:ilvl w:val="0"/>
-          <w:numId w:val="1"/>
+          <w:numId w:val="7"/>
         </w:numPr>
-      </w:pPr>
-      <w:r>
+        <w:jc w:val="both"/>
+        <w:rPr>
+          <w:rFonts w:ascii="Times New Roman" w:hAnsi="Times New Roman" w:cs="Times New Roman"/>
+          <w:b/>
+          <w:bCs/>
+        </w:rPr>
+      </w:pPr>
+      <w:r>
+        <w:rPr>
+          <w:rFonts w:ascii="Times New Roman" w:hAnsi="Times New Roman" w:cs="Times New Roman"/>
+          <w:b/>
+          <w:bCs/>
+        </w:rPr>
         <w:t xml:space="preserve">The first thing to do in any RDD is look at the raw data and see if there’s any evidence for manipulation.  If people were capable of manipulating their blood alcohol content (bac1), </w:t>
       </w:r>
       <w:r>
+        <w:rPr>
+          <w:rFonts w:ascii="Times New Roman" w:hAnsi="Times New Roman" w:cs="Times New Roman"/>
+          <w:b/>
+          <w:bCs/>
+        </w:rPr>
         <w:t>describe the test we would use to check for this</w:t>
       </w:r>
       <w:r>
+        <w:rPr>
+          <w:rFonts w:ascii="Times New Roman" w:hAnsi="Times New Roman" w:cs="Times New Roman"/>
+          <w:b/>
+          <w:bCs/>
+        </w:rPr>
         <w:t>.</w:t>
       </w:r>
       <w:r>
+        <w:rPr>
+          <w:rFonts w:ascii="Times New Roman" w:hAnsi="Times New Roman" w:cs="Times New Roman"/>
+          <w:b/>
+          <w:bCs/>
+        </w:rPr>
         <w:t xml:space="preserve">  </w:t>
       </w:r>
       <w:r>
+        <w:rPr>
+          <w:rFonts w:ascii="Times New Roman" w:hAnsi="Times New Roman" w:cs="Times New Roman"/>
+          <w:b/>
+          <w:bCs/>
+        </w:rPr>
         <w:t>Now evaluate whether you see this</w:t>
       </w:r>
       <w:r>
+        <w:rPr>
+          <w:rFonts w:ascii="Times New Roman" w:hAnsi="Times New Roman" w:cs="Times New Roman"/>
+          <w:b/>
+          <w:bCs/>
+        </w:rPr>
         <w:t xml:space="preserve"> in these data?  Recre</w:t>
       </w:r>
       <w:r>
+        <w:rPr>
+          <w:rFonts w:ascii="Times New Roman" w:hAnsi="Times New Roman" w:cs="Times New Roman"/>
+          <w:b/>
+          <w:bCs/>
+        </w:rPr>
         <w:t>a</w:t>
       </w:r>
       <w:r>
+        <w:rPr>
+          <w:rFonts w:ascii="Times New Roman" w:hAnsi="Times New Roman" w:cs="Times New Roman"/>
+          <w:b/>
+          <w:bCs/>
+        </w:rPr>
         <w:t xml:space="preserve">te Figure 1 using the bac1 variable as your measure of blood alcohol content.  </w:t>
       </w:r>
       <w:r>
+        <w:rPr>
+          <w:rFonts w:ascii="Times New Roman" w:hAnsi="Times New Roman" w:cs="Times New Roman"/>
+          <w:b/>
+          <w:bCs/>
+        </w:rPr>
         <w:t xml:space="preserve">Do you find evidence for sorting on the running variable? </w:t>
+      </w:r>
+    </w:p>
+    <w:p>
+      <w:pPr>
+        <w:pStyle w:val="NormalWeb"/>
+        <w:ind w:left="720"/>
+        <w:jc w:val="both"/>
+        <w:rPr>
+          <w:lang w:val="en-US"/>
+        </w:rPr>
+      </w:pPr>
+      <w:r>
+        <w:rPr>
+          <w:lang w:val="en-US"/>
+        </w:rPr>
+        <w:t xml:space="preserve">According to Table 2, it evidences </w:t>
+      </w:r>
+      <w:r>
+        <w:rPr>
+          <w:lang w:val="en-US"/>
+        </w:rPr>
+        <w:t xml:space="preserve">data manipulation on the running variables employing the MacCrary density test, </w:t>
+      </w:r>
+      <w:r>
+        <w:rPr>
+          <w:lang w:val="en-US"/>
+        </w:rPr>
+        <w:t xml:space="preserve">which is a statistical test on the difference around the cutoff and it shows this difference is significant at the 5% level suggesting there is evidence for manipulation. Likewise, Figure 1 plots the number of observations into bins </w:t>
+      </w:r>
+      <w:r>
+        <w:rPr>
+          <w:lang w:val="en-US"/>
+        </w:rPr>
+        <w:t>which allows to visualize this manipulation around the threshold and this graph supports the test where the running variable was manipulated.</w:t>
+      </w:r>
+      <w:r>
+        <w:rPr>
+          <w:lang w:val="en-US"/>
+        </w:rPr>
+        <w:t xml:space="preserve"> </w:t>
+      </w:r>
+    </w:p>
+    <w:p>
+      <w:pPr>
+        <w:pStyle w:val="Descripcin"/>
+        <w:keepNext/>
+        <w:jc w:val="center"/>
+        <w:rPr>
+          <w:rFonts w:ascii="Times" w:hAnsi="Times"/>
+          <w:b/>
+          <w:bCs/>
+          <w:i w:val="0"/>
+          <w:iCs w:val="0"/>
+          <w:color w:val="000000" w:themeColor="text1"/>
+          <w:sz w:val="20"/>
+          <w:szCs w:val="20"/>
+        </w:rPr>
+      </w:pPr>
+      <w:r>
+        <w:rPr>
+          <w:rFonts w:ascii="Times" w:hAnsi="Times"/>
+          <w:b/>
+          <w:bCs/>
+          <w:i w:val="0"/>
+          <w:iCs w:val="0"/>
+          <w:color w:val="000000" w:themeColor="text1"/>
+          <w:sz w:val="20"/>
+          <w:szCs w:val="20"/>
+        </w:rPr>
+        <w:t xml:space="preserve">Table </w:t>
+      </w:r>
+      <w:r>
+        <w:rPr>
+          <w:rFonts w:ascii="Times" w:hAnsi="Times"/>
+          <w:b/>
+          <w:bCs/>
+          <w:i w:val="0"/>
+          <w:iCs w:val="0"/>
+          <w:color w:val="000000" w:themeColor="text1"/>
+          <w:sz w:val="20"/>
+          <w:szCs w:val="20"/>
+        </w:rPr>
+        <w:fldChar w:fldCharType="begin"/>
+      </w:r>
+      <w:r>
+        <w:rPr>
+          <w:rFonts w:ascii="Times" w:hAnsi="Times"/>
+          <w:b/>
+          <w:bCs/>
+          <w:i w:val="0"/>
+          <w:iCs w:val="0"/>
+          <w:color w:val="000000" w:themeColor="text1"/>
+          <w:sz w:val="20"/>
+          <w:szCs w:val="20"/>
+        </w:rPr>
+        <w:instrText xml:space="preserve"> SEQ Table \* ARABIC </w:instrText>
+      </w:r>
+      <w:r>
+        <w:rPr>
+          <w:rFonts w:ascii="Times" w:hAnsi="Times"/>
+          <w:b/>
+          <w:bCs/>
+          <w:i w:val="0"/>
+          <w:iCs w:val="0"/>
+          <w:color w:val="000000" w:themeColor="text1"/>
+          <w:sz w:val="20"/>
+          <w:szCs w:val="20"/>
+        </w:rPr>
+        <w:fldChar w:fldCharType="separate"/>
+      </w:r>
+      <w:r>
+        <w:rPr>
+          <w:rFonts w:ascii="Times" w:hAnsi="Times"/>
+          <w:b/>
+          <w:bCs/>
+          <w:i w:val="0"/>
+          <w:iCs w:val="0"/>
+          <w:noProof/>
+          <w:color w:val="000000" w:themeColor="text1"/>
+          <w:sz w:val="20"/>
+          <w:szCs w:val="20"/>
+        </w:rPr>
+        <w:t>2</w:t>
+      </w:r>
+      <w:r>
+        <w:rPr>
+          <w:rFonts w:ascii="Times" w:hAnsi="Times"/>
+          <w:b/>
+          <w:bCs/>
+          <w:i w:val="0"/>
+          <w:iCs w:val="0"/>
+          <w:color w:val="000000" w:themeColor="text1"/>
+          <w:sz w:val="20"/>
+          <w:szCs w:val="20"/>
+        </w:rPr>
+        <w:fldChar w:fldCharType="end"/>
+      </w:r>
+      <w:r>
+        <w:rPr>
+          <w:rFonts w:ascii="Times" w:hAnsi="Times"/>
+          <w:b/>
+          <w:bCs/>
+          <w:i w:val="0"/>
+          <w:iCs w:val="0"/>
+          <w:color w:val="000000" w:themeColor="text1"/>
+          <w:sz w:val="20"/>
+          <w:szCs w:val="20"/>
+        </w:rPr>
+        <w:t xml:space="preserve">. </w:t>
+      </w:r>
+      <w:r>
+        <w:rPr>
+          <w:rFonts w:ascii="Times" w:hAnsi="Times"/>
+          <w:b/>
+          <w:bCs/>
+          <w:i w:val="0"/>
+          <w:iCs w:val="0"/>
+          <w:color w:val="000000" w:themeColor="text1"/>
+          <w:sz w:val="20"/>
+          <w:szCs w:val="20"/>
+        </w:rPr>
+        <w:t>McCrary density test</w:t>
+      </w:r>
+    </w:p>
+    <w:p>
+      <w:pPr>
+        <w:jc w:val="center"/>
+        <w:rPr>
+          <w:rFonts w:ascii="Times New Roman" w:hAnsi="Times New Roman" w:cs="Times New Roman"/>
+        </w:rPr>
+      </w:pPr>
+      <w:r>
+        <w:rPr>
+          <w:rFonts w:ascii="Times New Roman" w:hAnsi="Times New Roman" w:cs="Times New Roman"/>
+        </w:rPr>
+        <w:drawing>
+          <wp:inline distT="0" distB="0" distL="0" distR="0" wp14:anchorId="762C9BAA" wp14:editId="0D7ACDB0">
+            <wp:extent cx="2594774" cy="674120"/>
+            <wp:effectExtent l="0" t="0" r="0" b="0"/>
+            <wp:docPr id="4" name="Imagen 4"/>
+            <wp:cNvGraphicFramePr>
+              <a:graphicFrameLocks xmlns:a="http://schemas.openxmlformats.org/drawingml/2006/main" noChangeAspect="1"/>
+            </wp:cNvGraphicFramePr>
+            <a:graphic xmlns:a="http://schemas.openxmlformats.org/drawingml/2006/main">
+              <a:graphicData uri="http://schemas.openxmlformats.org/drawingml/2006/picture">
+                <pic:pic xmlns:pic="http://schemas.openxmlformats.org/drawingml/2006/picture">
+                  <pic:nvPicPr>
+                    <pic:cNvPr id="1" name=""/>
+                    <pic:cNvPicPr/>
+                  </pic:nvPicPr>
+                  <pic:blipFill rotWithShape="1">
+                    <a:blip r:embed="rId10"/>
+                    <a:srcRect l="20342" t="14087" r="18788" b="31135"/>
+                    <a:stretch/>
+                  </pic:blipFill>
+                  <pic:spPr bwMode="auto">
+                    <a:xfrm>
+                      <a:off x="0" y="0"/>
+                      <a:ext cx="2597447" cy="674814"/>
+                    </a:xfrm>
+                    <a:prstGeom prst="rect">
+                      <a:avLst/>
+                    </a:prstGeom>
+                    <a:ln>
+                      <a:noFill/>
+                    </a:ln>
+                    <a:extLst>
+                      <a:ext uri="{53640926-AAD7-44D8-BBD7-CCE9431645EC}">
+                        <a14:shadowObscured xmlns:a14="http://schemas.microsoft.com/office/drawing/2010/main"/>
+                      </a:ext>
+                    </a:extLst>
+                  </pic:spPr>
+                </pic:pic>
+              </a:graphicData>
+            </a:graphic>
+          </wp:inline>
+        </w:drawing>
+      </w:r>
+    </w:p>
+    <w:p>
+      <w:pPr>
+        <w:jc w:val="center"/>
+        <w:rPr>
+          <w:rFonts w:ascii="Times New Roman" w:hAnsi="Times New Roman" w:cs="Times New Roman"/>
+        </w:rPr>
+      </w:pPr>
+    </w:p>
+    <w:p>
+      <w:pPr>
+        <w:pStyle w:val="Descripcin"/>
+        <w:keepNext/>
+        <w:jc w:val="center"/>
+        <w:rPr>
+          <w:rFonts w:ascii="Times" w:hAnsi="Times"/>
+          <w:b/>
+          <w:bCs/>
+          <w:i w:val="0"/>
+          <w:iCs w:val="0"/>
+          <w:color w:val="000000" w:themeColor="text1"/>
+          <w:sz w:val="20"/>
+          <w:szCs w:val="20"/>
+        </w:rPr>
+      </w:pPr>
+      <w:r>
+        <w:rPr>
+          <w:rFonts w:ascii="Times" w:hAnsi="Times"/>
+          <w:b/>
+          <w:bCs/>
+          <w:i w:val="0"/>
+          <w:iCs w:val="0"/>
+          <w:color w:val="000000" w:themeColor="text1"/>
+          <w:sz w:val="20"/>
+          <w:szCs w:val="20"/>
+        </w:rPr>
+        <w:t xml:space="preserve">Figure </w:t>
+      </w:r>
+      <w:r>
+        <w:rPr>
+          <w:rFonts w:ascii="Times" w:hAnsi="Times"/>
+          <w:b/>
+          <w:bCs/>
+          <w:i w:val="0"/>
+          <w:iCs w:val="0"/>
+          <w:color w:val="000000" w:themeColor="text1"/>
+          <w:sz w:val="20"/>
+          <w:szCs w:val="20"/>
+        </w:rPr>
+        <w:fldChar w:fldCharType="begin"/>
+      </w:r>
+      <w:r>
+        <w:rPr>
+          <w:rFonts w:ascii="Times" w:hAnsi="Times"/>
+          <w:b/>
+          <w:bCs/>
+          <w:i w:val="0"/>
+          <w:iCs w:val="0"/>
+          <w:color w:val="000000" w:themeColor="text1"/>
+          <w:sz w:val="20"/>
+          <w:szCs w:val="20"/>
+        </w:rPr>
+        <w:instrText xml:space="preserve"> SEQ Figure \* ARABIC </w:instrText>
+      </w:r>
+      <w:r>
+        <w:rPr>
+          <w:rFonts w:ascii="Times" w:hAnsi="Times"/>
+          <w:b/>
+          <w:bCs/>
+          <w:i w:val="0"/>
+          <w:iCs w:val="0"/>
+          <w:color w:val="000000" w:themeColor="text1"/>
+          <w:sz w:val="20"/>
+          <w:szCs w:val="20"/>
+        </w:rPr>
+        <w:fldChar w:fldCharType="separate"/>
+      </w:r>
+      <w:r>
+        <w:rPr>
+          <w:rFonts w:ascii="Times" w:hAnsi="Times"/>
+          <w:b/>
+          <w:bCs/>
+          <w:i w:val="0"/>
+          <w:iCs w:val="0"/>
+          <w:noProof/>
+          <w:color w:val="000000" w:themeColor="text1"/>
+          <w:sz w:val="20"/>
+          <w:szCs w:val="20"/>
+        </w:rPr>
+        <w:t>1</w:t>
+      </w:r>
+      <w:r>
+        <w:rPr>
+          <w:rFonts w:ascii="Times" w:hAnsi="Times"/>
+          <w:b/>
+          <w:bCs/>
+          <w:i w:val="0"/>
+          <w:iCs w:val="0"/>
+          <w:color w:val="000000" w:themeColor="text1"/>
+          <w:sz w:val="20"/>
+          <w:szCs w:val="20"/>
+        </w:rPr>
+        <w:fldChar w:fldCharType="end"/>
+      </w:r>
+      <w:r>
+        <w:rPr>
+          <w:rFonts w:ascii="Times" w:hAnsi="Times"/>
+          <w:b/>
+          <w:bCs/>
+          <w:i w:val="0"/>
+          <w:iCs w:val="0"/>
+          <w:color w:val="000000" w:themeColor="text1"/>
+          <w:sz w:val="20"/>
+          <w:szCs w:val="20"/>
+        </w:rPr>
+        <w:t>. Plot of data manipulation</w:t>
+      </w:r>
+    </w:p>
+    <w:p>
+      <w:pPr>
+        <w:jc w:val="center"/>
+        <w:rPr>
+          <w:rFonts w:ascii="Times New Roman" w:hAnsi="Times New Roman" w:cs="Times New Roman"/>
+        </w:rPr>
+      </w:pPr>
+      <w:r>
+        <w:rPr>
+          <w:rFonts w:ascii="Times New Roman" w:hAnsi="Times New Roman" w:cs="Times New Roman"/>
+          <w:noProof/>
+        </w:rPr>
+        <w:drawing>
+          <wp:inline distT="0" distB="0" distL="0" distR="0" wp14:anchorId="3D202D87" wp14:editId="3A3113BB">
+            <wp:extent cx="3243580" cy="2302686"/>
+            <wp:effectExtent l="0" t="0" r="0" b="0"/>
+            <wp:docPr id="3" name="Imagen 3" descr="Imagen que contiene luz&#10;&#10;Descripción generada automáticamente"/>
+            <wp:cNvGraphicFramePr>
+              <a:graphicFrameLocks xmlns:a="http://schemas.openxmlformats.org/drawingml/2006/main" noChangeAspect="1"/>
+            </wp:cNvGraphicFramePr>
+            <a:graphic xmlns:a="http://schemas.openxmlformats.org/drawingml/2006/main">
+              <a:graphicData uri="http://schemas.openxmlformats.org/drawingml/2006/picture">
+                <pic:pic xmlns:pic="http://schemas.openxmlformats.org/drawingml/2006/picture">
+                  <pic:nvPicPr>
+                    <pic:cNvPr id="3" name="Plot_Manipulacion.png"/>
+                    <pic:cNvPicPr/>
+                  </pic:nvPicPr>
+                  <pic:blipFill rotWithShape="1">
+                    <a:blip r:embed="rId11">
+                      <a:extLst>
+                        <a:ext uri="{28A0092B-C50C-407E-A947-70E740481C1C}">
+                          <a14:useLocalDpi xmlns:a14="http://schemas.microsoft.com/office/drawing/2010/main" val="0"/>
+                        </a:ext>
+                      </a:extLst>
+                    </a:blip>
+                    <a:srcRect l="2555" t="2972" r="1909" b="3767"/>
+                    <a:stretch/>
+                  </pic:blipFill>
+                  <pic:spPr bwMode="auto">
+                    <a:xfrm>
+                      <a:off x="0" y="0"/>
+                      <a:ext cx="3255521" cy="2311163"/>
+                    </a:xfrm>
+                    <a:prstGeom prst="rect">
+                      <a:avLst/>
+                    </a:prstGeom>
+                    <a:ln>
+                      <a:noFill/>
+                    </a:ln>
+                    <a:extLst>
+                      <a:ext uri="{53640926-AAD7-44D8-BBD7-CCE9431645EC}">
+                        <a14:shadowObscured xmlns:a14="http://schemas.microsoft.com/office/drawing/2010/main"/>
+                      </a:ext>
+                    </a:extLst>
+                  </pic:spPr>
+                </pic:pic>
+              </a:graphicData>
+            </a:graphic>
+          </wp:inline>
+        </w:drawing>
       </w:r>
     </w:p>
     <w:p>
@@ -356,28 +1357,287 @@
         <w:pStyle w:val="Prrafodelista"/>
         <w:numPr>
           <w:ilvl w:val="0"/>
-          <w:numId w:val="1"/>
+          <w:numId w:val="7"/>
         </w:numPr>
-      </w:pPr>
-      <w:r>
+        <w:jc w:val="both"/>
+        <w:rPr>
+          <w:rFonts w:ascii="Times New Roman" w:hAnsi="Times New Roman" w:cs="Times New Roman"/>
+          <w:b/>
+          <w:bCs/>
+        </w:rPr>
+      </w:pPr>
+      <w:r>
+        <w:rPr>
+          <w:rFonts w:ascii="Times New Roman" w:hAnsi="Times New Roman" w:cs="Times New Roman"/>
+          <w:b/>
+          <w:bCs/>
+        </w:rPr>
         <w:t xml:space="preserve">The second thing we need to do is check for covariate balance.  </w:t>
       </w:r>
       <w:r>
-        <w:t xml:space="preserve">Recreate Table 2 but only white male, age and accident (acc) as dependent variables.  Use your equation 91) for this. </w:t>
-      </w:r>
-      <w:proofErr w:type="gramStart"/>
-      <w:r>
-        <w:t>Are</w:t>
-      </w:r>
-      <w:proofErr w:type="gramEnd"/>
-      <w:r>
-        <w:t xml:space="preserve"> the covariate balanced at the cutoff?</w:t>
-      </w:r>
-      <w:r>
+        <w:rPr>
+          <w:rFonts w:ascii="Times New Roman" w:hAnsi="Times New Roman" w:cs="Times New Roman"/>
+          <w:b/>
+          <w:bCs/>
+        </w:rPr>
+        <w:t xml:space="preserve">Recreate Table 2 but only white male, age and accident (acc) as dependent variables.  Use your equation </w:t>
+      </w:r>
+      <w:r>
+        <w:rPr>
+          <w:rFonts w:ascii="Times New Roman" w:hAnsi="Times New Roman" w:cs="Times New Roman"/>
+          <w:b/>
+          <w:bCs/>
+        </w:rPr>
+        <w:lastRenderedPageBreak/>
+        <w:t>(</w:t>
+      </w:r>
+      <w:r>
+        <w:rPr>
+          <w:rFonts w:ascii="Times New Roman" w:hAnsi="Times New Roman" w:cs="Times New Roman"/>
+          <w:b/>
+          <w:bCs/>
+        </w:rPr>
+        <w:t xml:space="preserve">1) for this. </w:t>
+      </w:r>
+      <w:r>
+        <w:rPr>
+          <w:rFonts w:ascii="Times New Roman" w:hAnsi="Times New Roman" w:cs="Times New Roman"/>
+          <w:b/>
+          <w:bCs/>
+        </w:rPr>
+        <w:t>Are the covariate</w:t>
+      </w:r>
+      <w:r>
+        <w:rPr>
+          <w:rFonts w:ascii="Times New Roman" w:hAnsi="Times New Roman" w:cs="Times New Roman"/>
+          <w:b/>
+          <w:bCs/>
+        </w:rPr>
+        <w:t>s</w:t>
+      </w:r>
+      <w:r>
+        <w:rPr>
+          <w:rFonts w:ascii="Times New Roman" w:hAnsi="Times New Roman" w:cs="Times New Roman"/>
+          <w:b/>
+          <w:bCs/>
+        </w:rPr>
+        <w:t xml:space="preserve"> balanced at the cutoff?</w:t>
+      </w:r>
+      <w:r>
+        <w:rPr>
+          <w:rFonts w:ascii="Times New Roman" w:hAnsi="Times New Roman" w:cs="Times New Roman"/>
+          <w:b/>
+          <w:bCs/>
+        </w:rPr>
         <w:t xml:space="preserve">  </w:t>
       </w:r>
       <w:r>
+        <w:rPr>
+          <w:rFonts w:ascii="Times New Roman" w:hAnsi="Times New Roman" w:cs="Times New Roman"/>
+          <w:b/>
+          <w:bCs/>
+        </w:rPr>
         <w:t>It’s okay if they are not exactly the same as Hansen’s.</w:t>
+      </w:r>
+    </w:p>
+    <w:p>
+      <w:pPr>
+        <w:rPr>
+          <w:rFonts w:ascii="Times New Roman" w:hAnsi="Times New Roman" w:cs="Times New Roman"/>
+        </w:rPr>
+      </w:pPr>
+    </w:p>
+    <w:p>
+      <w:pPr>
+        <w:ind w:left="720"/>
+        <w:jc w:val="both"/>
+        <w:rPr>
+          <w:rFonts w:ascii="Times New Roman" w:hAnsi="Times New Roman" w:cs="Times New Roman"/>
+        </w:rPr>
+      </w:pPr>
+      <w:r>
+        <w:rPr>
+          <w:rFonts w:ascii="Times New Roman" w:hAnsi="Times New Roman" w:cs="Times New Roman"/>
+        </w:rPr>
+        <w:t xml:space="preserve">According to Table 3, this indicates that the covariates are balanced at the cutoff. Nonetheless, if we use the complete sample the covariates are not going to be balanced because of the effect of the treatment. </w:t>
+      </w:r>
+    </w:p>
+    <w:p>
+      <w:pPr>
+        <w:ind w:left="720"/>
+        <w:rPr>
+          <w:rFonts w:ascii="Times New Roman" w:hAnsi="Times New Roman" w:cs="Times New Roman"/>
+        </w:rPr>
+      </w:pPr>
+    </w:p>
+    <w:p>
+      <w:pPr>
+        <w:pStyle w:val="Descripcin"/>
+        <w:keepNext/>
+        <w:jc w:val="center"/>
+        <w:rPr>
+          <w:rFonts w:ascii="Times" w:hAnsi="Times"/>
+          <w:b/>
+          <w:bCs/>
+          <w:i w:val="0"/>
+          <w:iCs w:val="0"/>
+          <w:color w:val="000000" w:themeColor="text1"/>
+          <w:sz w:val="20"/>
+          <w:szCs w:val="20"/>
+        </w:rPr>
+      </w:pPr>
+      <w:r>
+        <w:rPr>
+          <w:rFonts w:ascii="Times" w:hAnsi="Times"/>
+          <w:b/>
+          <w:bCs/>
+          <w:i w:val="0"/>
+          <w:iCs w:val="0"/>
+          <w:color w:val="000000" w:themeColor="text1"/>
+          <w:sz w:val="20"/>
+          <w:szCs w:val="20"/>
+        </w:rPr>
+        <w:t xml:space="preserve">Table </w:t>
+      </w:r>
+      <w:r>
+        <w:rPr>
+          <w:rFonts w:ascii="Times" w:hAnsi="Times"/>
+          <w:b/>
+          <w:bCs/>
+          <w:i w:val="0"/>
+          <w:iCs w:val="0"/>
+          <w:color w:val="000000" w:themeColor="text1"/>
+          <w:sz w:val="20"/>
+          <w:szCs w:val="20"/>
+        </w:rPr>
+        <w:fldChar w:fldCharType="begin"/>
+      </w:r>
+      <w:r>
+        <w:rPr>
+          <w:rFonts w:ascii="Times" w:hAnsi="Times"/>
+          <w:b/>
+          <w:bCs/>
+          <w:i w:val="0"/>
+          <w:iCs w:val="0"/>
+          <w:color w:val="000000" w:themeColor="text1"/>
+          <w:sz w:val="20"/>
+          <w:szCs w:val="20"/>
+        </w:rPr>
+        <w:instrText xml:space="preserve"> SEQ Table \* ARABIC </w:instrText>
+      </w:r>
+      <w:r>
+        <w:rPr>
+          <w:rFonts w:ascii="Times" w:hAnsi="Times"/>
+          <w:b/>
+          <w:bCs/>
+          <w:i w:val="0"/>
+          <w:iCs w:val="0"/>
+          <w:color w:val="000000" w:themeColor="text1"/>
+          <w:sz w:val="20"/>
+          <w:szCs w:val="20"/>
+        </w:rPr>
+        <w:fldChar w:fldCharType="separate"/>
+      </w:r>
+      <w:r>
+        <w:rPr>
+          <w:rFonts w:ascii="Times" w:hAnsi="Times"/>
+          <w:b/>
+          <w:bCs/>
+          <w:i w:val="0"/>
+          <w:iCs w:val="0"/>
+          <w:noProof/>
+          <w:color w:val="000000" w:themeColor="text1"/>
+          <w:sz w:val="20"/>
+          <w:szCs w:val="20"/>
+        </w:rPr>
+        <w:t>3</w:t>
+      </w:r>
+      <w:r>
+        <w:rPr>
+          <w:rFonts w:ascii="Times" w:hAnsi="Times"/>
+          <w:b/>
+          <w:bCs/>
+          <w:i w:val="0"/>
+          <w:iCs w:val="0"/>
+          <w:color w:val="000000" w:themeColor="text1"/>
+          <w:sz w:val="20"/>
+          <w:szCs w:val="20"/>
+        </w:rPr>
+        <w:fldChar w:fldCharType="end"/>
+      </w:r>
+      <w:r>
+        <w:rPr>
+          <w:rFonts w:ascii="Times" w:hAnsi="Times"/>
+          <w:b/>
+          <w:bCs/>
+          <w:i w:val="0"/>
+          <w:iCs w:val="0"/>
+          <w:color w:val="000000" w:themeColor="text1"/>
+          <w:sz w:val="20"/>
+          <w:szCs w:val="20"/>
+        </w:rPr>
+        <w:t>. Replication Table 2</w:t>
+      </w:r>
+    </w:p>
+    <w:p>
+      <w:pPr>
+        <w:jc w:val="center"/>
+        <w:rPr>
+          <w:rFonts w:ascii="Times New Roman" w:hAnsi="Times New Roman" w:cs="Times New Roman"/>
+        </w:rPr>
+      </w:pPr>
+      <w:r>
+        <w:rPr>
+          <w:rFonts w:ascii="Times New Roman" w:hAnsi="Times New Roman" w:cs="Times New Roman"/>
+        </w:rPr>
+        <w:drawing>
+          <wp:inline distT="0" distB="0" distL="0" distR="0" wp14:anchorId="6D66C36D" wp14:editId="022466E5">
+            <wp:extent cx="3442815" cy="1775404"/>
+            <wp:effectExtent l="0" t="0" r="0" b="3175"/>
+            <wp:docPr id="1" name="Imagen 1"/>
+            <wp:cNvGraphicFramePr>
+              <a:graphicFrameLocks xmlns:a="http://schemas.openxmlformats.org/drawingml/2006/main" noChangeAspect="1"/>
+            </wp:cNvGraphicFramePr>
+            <a:graphic xmlns:a="http://schemas.openxmlformats.org/drawingml/2006/main">
+              <a:graphicData uri="http://schemas.openxmlformats.org/drawingml/2006/picture">
+                <pic:pic xmlns:pic="http://schemas.openxmlformats.org/drawingml/2006/picture">
+                  <pic:nvPicPr>
+                    <pic:cNvPr id="1" name=""/>
+                    <pic:cNvPicPr/>
+                  </pic:nvPicPr>
+                  <pic:blipFill rotWithShape="1">
+                    <a:blip r:embed="rId12"/>
+                    <a:srcRect l="10335" t="6502" r="31706" b="6966"/>
+                    <a:stretch/>
+                  </pic:blipFill>
+                  <pic:spPr bwMode="auto">
+                    <a:xfrm>
+                      <a:off x="0" y="0"/>
+                      <a:ext cx="3444845" cy="1776451"/>
+                    </a:xfrm>
+                    <a:prstGeom prst="rect">
+                      <a:avLst/>
+                    </a:prstGeom>
+                    <a:ln>
+                      <a:noFill/>
+                    </a:ln>
+                    <a:extLst>
+                      <a:ext uri="{53640926-AAD7-44D8-BBD7-CCE9431645EC}">
+                        <a14:shadowObscured xmlns:a14="http://schemas.microsoft.com/office/drawing/2010/main"/>
+                      </a:ext>
+                    </a:extLst>
+                  </pic:spPr>
+                </pic:pic>
+              </a:graphicData>
+            </a:graphic>
+          </wp:inline>
+        </w:drawing>
+      </w:r>
+      <w:r>
+        <w:rPr>
+          <w:rFonts w:ascii="Times New Roman" w:hAnsi="Times New Roman" w:cs="Times New Roman"/>
+        </w:rPr>
+        <w:br w:type="textWrapping" w:clear="all"/>
       </w:r>
     </w:p>
     <w:p>
@@ -385,83 +1645,1694 @@
         <w:pStyle w:val="Prrafodelista"/>
         <w:numPr>
           <w:ilvl w:val="0"/>
-          <w:numId w:val="1"/>
+          <w:numId w:val="7"/>
         </w:numPr>
-      </w:pPr>
-      <w:r>
+        <w:jc w:val="both"/>
+        <w:rPr>
+          <w:rFonts w:ascii="Times New Roman" w:hAnsi="Times New Roman" w:cs="Times New Roman"/>
+          <w:b/>
+          <w:bCs/>
+        </w:rPr>
+      </w:pPr>
+      <w:r>
+        <w:rPr>
+          <w:rFonts w:ascii="Times New Roman" w:hAnsi="Times New Roman" w:cs="Times New Roman"/>
+          <w:b/>
+          <w:bCs/>
+        </w:rPr>
         <w:t>Recreate Figure 2 panel A-D.</w:t>
       </w:r>
       <w:r>
+        <w:rPr>
+          <w:rFonts w:ascii="Times New Roman" w:hAnsi="Times New Roman" w:cs="Times New Roman"/>
+          <w:b/>
+          <w:bCs/>
+        </w:rPr>
         <w:t xml:space="preserve"> You can use the -</w:t>
       </w:r>
       <w:proofErr w:type="spellStart"/>
       <w:r>
+        <w:rPr>
+          <w:rFonts w:ascii="Times New Roman" w:hAnsi="Times New Roman" w:cs="Times New Roman"/>
+          <w:b/>
+          <w:bCs/>
+        </w:rPr>
         <w:t>cmogram</w:t>
       </w:r>
       <w:proofErr w:type="spellEnd"/>
       <w:r>
+        <w:rPr>
+          <w:rFonts w:ascii="Times New Roman" w:hAnsi="Times New Roman" w:cs="Times New Roman"/>
+          <w:b/>
+          <w:bCs/>
+        </w:rPr>
         <w:t xml:space="preserve">- command in Stata to do this.  Fit both linear and quadratic with confidence intervals. </w:t>
       </w:r>
       <w:r>
+        <w:rPr>
+          <w:rFonts w:ascii="Times New Roman" w:hAnsi="Times New Roman" w:cs="Times New Roman"/>
+          <w:b/>
+          <w:bCs/>
+        </w:rPr>
         <w:t>Discuss what you find and compare it with Hansen’s paper.</w:t>
       </w:r>
+    </w:p>
+    <w:p>
+      <w:pPr>
+        <w:ind w:left="720"/>
+        <w:jc w:val="both"/>
+        <w:rPr>
+          <w:rFonts w:ascii="Times New Roman" w:hAnsi="Times New Roman" w:cs="Times New Roman"/>
+        </w:rPr>
+      </w:pPr>
+    </w:p>
+    <w:p>
+      <w:pPr>
+        <w:ind w:left="720"/>
+        <w:jc w:val="both"/>
+        <w:rPr>
+          <w:rFonts w:ascii="Times New Roman" w:hAnsi="Times New Roman" w:cs="Times New Roman"/>
+        </w:rPr>
+      </w:pPr>
+      <w:r>
+        <w:rPr>
+          <w:rFonts w:ascii="Times New Roman" w:hAnsi="Times New Roman" w:cs="Times New Roman"/>
+        </w:rPr>
+        <w:t xml:space="preserve">According to Figure 2 (A and B) and Hansen’s paper, we can observe that demographic characteristics such as age, male, white and accident are stable across the thresholds (0.08 and 0.15) which </w:t>
+      </w:r>
+      <w:r>
+        <w:rPr>
+          <w:rFonts w:ascii="TimesLTStd" w:hAnsi="TimesLTStd"/>
+        </w:rPr>
+        <w:t>gives additional credibility that the regression discontinuity design can deliver unbiased estimates</w:t>
+      </w:r>
+      <w:r>
+        <w:rPr>
+          <w:rFonts w:ascii="Times New Roman" w:hAnsi="Times New Roman" w:cs="Times New Roman"/>
+        </w:rPr>
+        <w:t xml:space="preserve"> variables. In Figure 2.a we fit linear with confidence intervals and in Figure 2.b fit quadratic with confidence intervals.    </w:t>
+      </w:r>
+    </w:p>
+    <w:p>
+      <w:pPr>
+        <w:jc w:val="both"/>
+        <w:rPr>
+          <w:rFonts w:ascii="Times New Roman" w:hAnsi="Times New Roman" w:cs="Times New Roman"/>
+        </w:rPr>
+      </w:pPr>
+    </w:p>
+    <w:p>
+      <w:pPr>
+        <w:pStyle w:val="Descripcin"/>
+        <w:keepNext/>
+        <w:jc w:val="center"/>
+        <w:rPr>
+          <w:rFonts w:ascii="Times" w:hAnsi="Times"/>
+          <w:b/>
+          <w:bCs/>
+          <w:i w:val="0"/>
+          <w:iCs w:val="0"/>
+          <w:color w:val="000000" w:themeColor="text1"/>
+          <w:sz w:val="20"/>
+          <w:szCs w:val="20"/>
+        </w:rPr>
+      </w:pPr>
+      <w:r>
+        <w:rPr>
+          <w:rFonts w:ascii="Times" w:hAnsi="Times"/>
+          <w:b/>
+          <w:bCs/>
+          <w:i w:val="0"/>
+          <w:iCs w:val="0"/>
+          <w:color w:val="000000" w:themeColor="text1"/>
+          <w:sz w:val="20"/>
+          <w:szCs w:val="20"/>
+        </w:rPr>
+        <w:t xml:space="preserve">Figure </w:t>
+      </w:r>
+      <w:r>
+        <w:rPr>
+          <w:rFonts w:ascii="Times" w:hAnsi="Times"/>
+          <w:b/>
+          <w:bCs/>
+          <w:i w:val="0"/>
+          <w:iCs w:val="0"/>
+          <w:color w:val="000000" w:themeColor="text1"/>
+          <w:sz w:val="20"/>
+          <w:szCs w:val="20"/>
+        </w:rPr>
+        <w:fldChar w:fldCharType="begin"/>
+      </w:r>
+      <w:r>
+        <w:rPr>
+          <w:rFonts w:ascii="Times" w:hAnsi="Times"/>
+          <w:b/>
+          <w:bCs/>
+          <w:i w:val="0"/>
+          <w:iCs w:val="0"/>
+          <w:color w:val="000000" w:themeColor="text1"/>
+          <w:sz w:val="20"/>
+          <w:szCs w:val="20"/>
+        </w:rPr>
+        <w:instrText xml:space="preserve"> SEQ Figure \* ARABIC </w:instrText>
+      </w:r>
+      <w:r>
+        <w:rPr>
+          <w:rFonts w:ascii="Times" w:hAnsi="Times"/>
+          <w:b/>
+          <w:bCs/>
+          <w:i w:val="0"/>
+          <w:iCs w:val="0"/>
+          <w:color w:val="000000" w:themeColor="text1"/>
+          <w:sz w:val="20"/>
+          <w:szCs w:val="20"/>
+        </w:rPr>
+        <w:fldChar w:fldCharType="separate"/>
+      </w:r>
+      <w:r>
+        <w:rPr>
+          <w:rFonts w:ascii="Times" w:hAnsi="Times"/>
+          <w:b/>
+          <w:bCs/>
+          <w:i w:val="0"/>
+          <w:iCs w:val="0"/>
+          <w:noProof/>
+          <w:color w:val="000000" w:themeColor="text1"/>
+          <w:sz w:val="20"/>
+          <w:szCs w:val="20"/>
+        </w:rPr>
+        <w:t>2</w:t>
+      </w:r>
+      <w:r>
+        <w:rPr>
+          <w:rFonts w:ascii="Times" w:hAnsi="Times"/>
+          <w:b/>
+          <w:bCs/>
+          <w:i w:val="0"/>
+          <w:iCs w:val="0"/>
+          <w:color w:val="000000" w:themeColor="text1"/>
+          <w:sz w:val="20"/>
+          <w:szCs w:val="20"/>
+        </w:rPr>
+        <w:fldChar w:fldCharType="end"/>
+      </w:r>
+      <w:r>
+        <w:rPr>
+          <w:rFonts w:ascii="Times" w:hAnsi="Times"/>
+          <w:b/>
+          <w:bCs/>
+          <w:i w:val="0"/>
+          <w:iCs w:val="0"/>
+          <w:color w:val="000000" w:themeColor="text1"/>
+          <w:sz w:val="20"/>
+          <w:szCs w:val="20"/>
+        </w:rPr>
+        <w:t>. Panel A-D BAC and Characteristics</w:t>
+      </w:r>
+    </w:p>
+    <w:p>
+      <w:pPr>
+        <w:jc w:val="center"/>
+        <w:rPr>
+          <w:rFonts w:ascii="Times New Roman" w:hAnsi="Times New Roman" w:cs="Times New Roman"/>
+          <w:b/>
+          <w:bCs/>
+          <w:sz w:val="21"/>
+          <w:szCs w:val="21"/>
+        </w:rPr>
+      </w:pPr>
+      <w:r>
+        <w:rPr>
+          <w:rFonts w:ascii="Times New Roman" w:hAnsi="Times New Roman" w:cs="Times New Roman"/>
+          <w:b/>
+          <w:bCs/>
+          <w:sz w:val="21"/>
+          <w:szCs w:val="21"/>
+        </w:rPr>
+        <w:t>A. Fit Linear</w:t>
+      </w:r>
+    </w:p>
+    <w:p>
+      <w:pPr>
+        <w:ind w:left="720" w:firstLine="720"/>
+        <w:rPr>
+          <w:b/>
+          <w:bCs/>
+          <w:sz w:val="21"/>
+          <w:szCs w:val="21"/>
+        </w:rPr>
+      </w:pPr>
+      <w:r>
+        <w:rPr>
+          <w:rFonts w:ascii="Times New Roman" w:hAnsi="Times New Roman" w:cs="Times New Roman"/>
+          <w:b/>
+          <w:bCs/>
+          <w:sz w:val="21"/>
+          <w:szCs w:val="21"/>
+        </w:rPr>
+        <w:t xml:space="preserve">(A) Accident </w:t>
+      </w:r>
+      <w:r>
+        <w:rPr>
+          <w:rFonts w:ascii="Times New Roman" w:hAnsi="Times New Roman" w:cs="Times New Roman"/>
+          <w:b/>
+          <w:bCs/>
+          <w:sz w:val="21"/>
+          <w:szCs w:val="21"/>
+        </w:rPr>
+        <w:tab/>
+      </w:r>
+      <w:r>
+        <w:rPr>
+          <w:rFonts w:ascii="Times New Roman" w:hAnsi="Times New Roman" w:cs="Times New Roman"/>
+          <w:b/>
+          <w:bCs/>
+          <w:sz w:val="21"/>
+          <w:szCs w:val="21"/>
+        </w:rPr>
+        <w:tab/>
+      </w:r>
+      <w:r>
+        <w:rPr>
+          <w:rFonts w:ascii="Times New Roman" w:hAnsi="Times New Roman" w:cs="Times New Roman"/>
+          <w:b/>
+          <w:bCs/>
+          <w:sz w:val="21"/>
+          <w:szCs w:val="21"/>
+        </w:rPr>
+        <w:tab/>
+      </w:r>
+      <w:r>
+        <w:rPr>
+          <w:rFonts w:ascii="Times New Roman" w:hAnsi="Times New Roman" w:cs="Times New Roman"/>
+          <w:b/>
+          <w:bCs/>
+          <w:sz w:val="21"/>
+          <w:szCs w:val="21"/>
+        </w:rPr>
+        <w:tab/>
+      </w:r>
+      <w:r>
+        <w:rPr>
+          <w:rFonts w:ascii="Times New Roman" w:hAnsi="Times New Roman" w:cs="Times New Roman"/>
+          <w:b/>
+          <w:bCs/>
+          <w:sz w:val="21"/>
+          <w:szCs w:val="21"/>
+        </w:rPr>
+        <w:tab/>
+      </w:r>
+      <w:r>
+        <w:rPr>
+          <w:rFonts w:ascii="Times New Roman" w:hAnsi="Times New Roman" w:cs="Times New Roman"/>
+          <w:b/>
+          <w:bCs/>
+          <w:sz w:val="21"/>
+          <w:szCs w:val="21"/>
+        </w:rPr>
+        <w:tab/>
+      </w:r>
+      <w:r>
+        <w:rPr>
+          <w:rFonts w:ascii="Times New Roman" w:hAnsi="Times New Roman" w:cs="Times New Roman"/>
+          <w:b/>
+          <w:bCs/>
+          <w:sz w:val="21"/>
+          <w:szCs w:val="21"/>
+        </w:rPr>
+        <w:t xml:space="preserve"> (B) Male</w:t>
+      </w:r>
+    </w:p>
+    <w:p>
+      <w:pPr>
+        <w:jc w:val="center"/>
+        <w:rPr>
+          <w:rFonts w:ascii="Times New Roman" w:hAnsi="Times New Roman" w:cs="Times New Roman"/>
+        </w:rPr>
+      </w:pPr>
+      <w:r>
+        <w:rPr>
+          <w:rFonts w:ascii="Times New Roman" w:hAnsi="Times New Roman" w:cs="Times New Roman"/>
+          <w:noProof/>
+        </w:rPr>
+        <w:drawing>
+          <wp:inline distT="0" distB="0" distL="0" distR="0" wp14:anchorId="3EF6199D" wp14:editId="3244A4F1">
+            <wp:extent cx="2890038" cy="2101846"/>
+            <wp:effectExtent l="0" t="0" r="0" b="0"/>
+            <wp:docPr id="5" name="Imagen 5"/>
+            <wp:cNvGraphicFramePr>
+              <a:graphicFrameLocks xmlns:a="http://schemas.openxmlformats.org/drawingml/2006/main" noChangeAspect="1"/>
+            </wp:cNvGraphicFramePr>
+            <a:graphic xmlns:a="http://schemas.openxmlformats.org/drawingml/2006/main">
+              <a:graphicData uri="http://schemas.openxmlformats.org/drawingml/2006/picture">
+                <pic:pic xmlns:pic="http://schemas.openxmlformats.org/drawingml/2006/picture">
+                  <pic:nvPicPr>
+                    <pic:cNvPr id="5" name="Figure2_acc.pdf"/>
+                    <pic:cNvPicPr/>
+                  </pic:nvPicPr>
+                  <pic:blipFill>
+                    <a:blip r:embed="rId13">
+                      <a:extLst>
+                        <a:ext uri="{28A0092B-C50C-407E-A947-70E740481C1C}">
+                          <a14:useLocalDpi xmlns:a14="http://schemas.microsoft.com/office/drawing/2010/main" val="0"/>
+                        </a:ext>
+                      </a:extLst>
+                    </a:blip>
+                    <a:stretch>
+                      <a:fillRect/>
+                    </a:stretch>
+                  </pic:blipFill>
+                  <pic:spPr>
+                    <a:xfrm>
+                      <a:off x="0" y="0"/>
+                      <a:ext cx="2893719" cy="2104523"/>
+                    </a:xfrm>
+                    <a:prstGeom prst="rect">
+                      <a:avLst/>
+                    </a:prstGeom>
+                  </pic:spPr>
+                </pic:pic>
+              </a:graphicData>
+            </a:graphic>
+          </wp:inline>
+        </w:drawing>
+      </w:r>
+      <w:r>
+        <w:rPr>
+          <w:rFonts w:ascii="Times New Roman" w:hAnsi="Times New Roman" w:cs="Times New Roman"/>
+          <w:noProof/>
+        </w:rPr>
+        <w:drawing>
+          <wp:inline distT="0" distB="0" distL="0" distR="0" wp14:anchorId="68FEC56B" wp14:editId="45255914">
+            <wp:extent cx="2881208" cy="2095424"/>
+            <wp:effectExtent l="0" t="0" r="1905" b="635"/>
+            <wp:docPr id="6" name="Imagen 6"/>
+            <wp:cNvGraphicFramePr>
+              <a:graphicFrameLocks xmlns:a="http://schemas.openxmlformats.org/drawingml/2006/main" noChangeAspect="1"/>
+            </wp:cNvGraphicFramePr>
+            <a:graphic xmlns:a="http://schemas.openxmlformats.org/drawingml/2006/main">
+              <a:graphicData uri="http://schemas.openxmlformats.org/drawingml/2006/picture">
+                <pic:pic xmlns:pic="http://schemas.openxmlformats.org/drawingml/2006/picture">
+                  <pic:nvPicPr>
+                    <pic:cNvPr id="6" name="Figure2_male.pdf"/>
+                    <pic:cNvPicPr/>
+                  </pic:nvPicPr>
+                  <pic:blipFill>
+                    <a:blip r:embed="rId14">
+                      <a:extLst>
+                        <a:ext uri="{28A0092B-C50C-407E-A947-70E740481C1C}">
+                          <a14:useLocalDpi xmlns:a14="http://schemas.microsoft.com/office/drawing/2010/main" val="0"/>
+                        </a:ext>
+                      </a:extLst>
+                    </a:blip>
+                    <a:stretch>
+                      <a:fillRect/>
+                    </a:stretch>
+                  </pic:blipFill>
+                  <pic:spPr>
+                    <a:xfrm>
+                      <a:off x="0" y="0"/>
+                      <a:ext cx="2893665" cy="2104483"/>
+                    </a:xfrm>
+                    <a:prstGeom prst="rect">
+                      <a:avLst/>
+                    </a:prstGeom>
+                  </pic:spPr>
+                </pic:pic>
+              </a:graphicData>
+            </a:graphic>
+          </wp:inline>
+        </w:drawing>
+      </w:r>
+    </w:p>
+    <w:p>
+      <w:pPr>
+        <w:ind w:left="720" w:firstLine="720"/>
+        <w:rPr>
+          <w:rFonts w:ascii="Times New Roman" w:hAnsi="Times New Roman" w:cs="Times New Roman"/>
+          <w:b/>
+          <w:bCs/>
+          <w:sz w:val="21"/>
+          <w:szCs w:val="21"/>
+        </w:rPr>
+      </w:pPr>
+    </w:p>
+    <w:p>
+      <w:pPr>
+        <w:ind w:left="720" w:firstLine="720"/>
+        <w:rPr>
+          <w:rFonts w:ascii="Times New Roman" w:hAnsi="Times New Roman" w:cs="Times New Roman"/>
+          <w:b/>
+          <w:bCs/>
+          <w:sz w:val="21"/>
+          <w:szCs w:val="21"/>
+        </w:rPr>
+      </w:pPr>
+      <w:r>
+        <w:rPr>
+          <w:rFonts w:ascii="Times New Roman" w:hAnsi="Times New Roman" w:cs="Times New Roman"/>
+          <w:b/>
+          <w:bCs/>
+          <w:sz w:val="21"/>
+          <w:szCs w:val="21"/>
+        </w:rPr>
+        <w:t xml:space="preserve">(C) </w:t>
+      </w:r>
+      <w:r>
+        <w:rPr>
+          <w:rFonts w:ascii="Times New Roman" w:hAnsi="Times New Roman" w:cs="Times New Roman"/>
+          <w:b/>
+          <w:bCs/>
+          <w:sz w:val="21"/>
+          <w:szCs w:val="21"/>
+        </w:rPr>
+        <w:t>A</w:t>
+      </w:r>
+      <w:r>
+        <w:rPr>
+          <w:rFonts w:ascii="Times New Roman" w:hAnsi="Times New Roman" w:cs="Times New Roman"/>
+          <w:b/>
+          <w:bCs/>
+          <w:sz w:val="21"/>
+          <w:szCs w:val="21"/>
+        </w:rPr>
+        <w:t>ge</w:t>
+      </w:r>
+      <w:r>
+        <w:rPr>
+          <w:rFonts w:ascii="Times New Roman" w:hAnsi="Times New Roman" w:cs="Times New Roman"/>
+          <w:b/>
+          <w:bCs/>
+          <w:sz w:val="21"/>
+          <w:szCs w:val="21"/>
+        </w:rPr>
+        <w:t xml:space="preserve"> </w:t>
+      </w:r>
+      <w:r>
+        <w:rPr>
+          <w:rFonts w:ascii="Times New Roman" w:hAnsi="Times New Roman" w:cs="Times New Roman"/>
+          <w:b/>
+          <w:bCs/>
+          <w:sz w:val="21"/>
+          <w:szCs w:val="21"/>
+        </w:rPr>
+        <w:tab/>
+      </w:r>
+      <w:r>
+        <w:rPr>
+          <w:rFonts w:ascii="Times New Roman" w:hAnsi="Times New Roman" w:cs="Times New Roman"/>
+          <w:b/>
+          <w:bCs/>
+          <w:sz w:val="21"/>
+          <w:szCs w:val="21"/>
+        </w:rPr>
+        <w:tab/>
+      </w:r>
+      <w:r>
+        <w:rPr>
+          <w:rFonts w:ascii="Times New Roman" w:hAnsi="Times New Roman" w:cs="Times New Roman"/>
+          <w:b/>
+          <w:bCs/>
+          <w:sz w:val="21"/>
+          <w:szCs w:val="21"/>
+        </w:rPr>
+        <w:tab/>
+      </w:r>
+      <w:r>
+        <w:rPr>
+          <w:rFonts w:ascii="Times New Roman" w:hAnsi="Times New Roman" w:cs="Times New Roman"/>
+          <w:b/>
+          <w:bCs/>
+          <w:sz w:val="21"/>
+          <w:szCs w:val="21"/>
+        </w:rPr>
+        <w:tab/>
+      </w:r>
+      <w:r>
+        <w:rPr>
+          <w:rFonts w:ascii="Times New Roman" w:hAnsi="Times New Roman" w:cs="Times New Roman"/>
+          <w:b/>
+          <w:bCs/>
+          <w:sz w:val="21"/>
+          <w:szCs w:val="21"/>
+        </w:rPr>
+        <w:tab/>
+      </w:r>
+      <w:r>
+        <w:rPr>
+          <w:rFonts w:ascii="Times New Roman" w:hAnsi="Times New Roman" w:cs="Times New Roman"/>
+          <w:b/>
+          <w:bCs/>
+          <w:sz w:val="21"/>
+          <w:szCs w:val="21"/>
+        </w:rPr>
+        <w:tab/>
+      </w:r>
+      <w:r>
+        <w:rPr>
+          <w:rFonts w:ascii="Times New Roman" w:hAnsi="Times New Roman" w:cs="Times New Roman"/>
+          <w:b/>
+          <w:bCs/>
+          <w:sz w:val="21"/>
+          <w:szCs w:val="21"/>
+        </w:rPr>
+        <w:t>(</w:t>
+      </w:r>
+      <w:r>
+        <w:rPr>
+          <w:rFonts w:ascii="Times New Roman" w:hAnsi="Times New Roman" w:cs="Times New Roman"/>
+          <w:b/>
+          <w:bCs/>
+          <w:sz w:val="21"/>
+          <w:szCs w:val="21"/>
+        </w:rPr>
+        <w:t>D</w:t>
+      </w:r>
+      <w:r>
+        <w:rPr>
+          <w:rFonts w:ascii="Times New Roman" w:hAnsi="Times New Roman" w:cs="Times New Roman"/>
+          <w:b/>
+          <w:bCs/>
+          <w:sz w:val="21"/>
+          <w:szCs w:val="21"/>
+        </w:rPr>
+        <w:t xml:space="preserve">) </w:t>
+      </w:r>
+      <w:r>
+        <w:rPr>
+          <w:rFonts w:ascii="Times New Roman" w:hAnsi="Times New Roman" w:cs="Times New Roman"/>
+          <w:b/>
+          <w:bCs/>
+          <w:sz w:val="21"/>
+          <w:szCs w:val="21"/>
+        </w:rPr>
+        <w:t>White</w:t>
+      </w:r>
+    </w:p>
+    <w:p>
+      <w:pPr>
+        <w:jc w:val="center"/>
+        <w:rPr>
+          <w:rFonts w:ascii="Times New Roman" w:hAnsi="Times New Roman" w:cs="Times New Roman"/>
+        </w:rPr>
+      </w:pPr>
+      <w:r>
+        <w:rPr>
+          <w:rFonts w:ascii="Times New Roman" w:hAnsi="Times New Roman" w:cs="Times New Roman"/>
+          <w:noProof/>
+        </w:rPr>
+        <w:lastRenderedPageBreak/>
+        <w:drawing>
+          <wp:inline distT="0" distB="0" distL="0" distR="0" wp14:anchorId="6948E682" wp14:editId="44B1F07D">
+            <wp:extent cx="2889885" cy="2101734"/>
+            <wp:effectExtent l="0" t="0" r="0" b="0"/>
+            <wp:docPr id="7" name="Imagen 7"/>
+            <wp:cNvGraphicFramePr>
+              <a:graphicFrameLocks xmlns:a="http://schemas.openxmlformats.org/drawingml/2006/main" noChangeAspect="1"/>
+            </wp:cNvGraphicFramePr>
+            <a:graphic xmlns:a="http://schemas.openxmlformats.org/drawingml/2006/main">
+              <a:graphicData uri="http://schemas.openxmlformats.org/drawingml/2006/picture">
+                <pic:pic xmlns:pic="http://schemas.openxmlformats.org/drawingml/2006/picture">
+                  <pic:nvPicPr>
+                    <pic:cNvPr id="7" name="Figure2_aged.pdf"/>
+                    <pic:cNvPicPr/>
+                  </pic:nvPicPr>
+                  <pic:blipFill>
+                    <a:blip r:embed="rId15">
+                      <a:extLst>
+                        <a:ext uri="{28A0092B-C50C-407E-A947-70E740481C1C}">
+                          <a14:useLocalDpi xmlns:a14="http://schemas.microsoft.com/office/drawing/2010/main" val="0"/>
+                        </a:ext>
+                      </a:extLst>
+                    </a:blip>
+                    <a:stretch>
+                      <a:fillRect/>
+                    </a:stretch>
+                  </pic:blipFill>
+                  <pic:spPr>
+                    <a:xfrm>
+                      <a:off x="0" y="0"/>
+                      <a:ext cx="2910687" cy="2116863"/>
+                    </a:xfrm>
+                    <a:prstGeom prst="rect">
+                      <a:avLst/>
+                    </a:prstGeom>
+                  </pic:spPr>
+                </pic:pic>
+              </a:graphicData>
+            </a:graphic>
+          </wp:inline>
+        </w:drawing>
+      </w:r>
+      <w:r>
+        <w:rPr>
+          <w:rFonts w:ascii="Times New Roman" w:hAnsi="Times New Roman" w:cs="Times New Roman"/>
+          <w:noProof/>
+        </w:rPr>
+        <w:drawing>
+          <wp:inline distT="0" distB="0" distL="0" distR="0" wp14:anchorId="1CD0EDDA" wp14:editId="2410CF1C">
+            <wp:extent cx="2880995" cy="2095269"/>
+            <wp:effectExtent l="0" t="0" r="1905" b="635"/>
+            <wp:docPr id="8" name="Imagen 8"/>
+            <wp:cNvGraphicFramePr>
+              <a:graphicFrameLocks xmlns:a="http://schemas.openxmlformats.org/drawingml/2006/main" noChangeAspect="1"/>
+            </wp:cNvGraphicFramePr>
+            <a:graphic xmlns:a="http://schemas.openxmlformats.org/drawingml/2006/main">
+              <a:graphicData uri="http://schemas.openxmlformats.org/drawingml/2006/picture">
+                <pic:pic xmlns:pic="http://schemas.openxmlformats.org/drawingml/2006/picture">
+                  <pic:nvPicPr>
+                    <pic:cNvPr id="8" name="Figure2_white.pdf"/>
+                    <pic:cNvPicPr/>
+                  </pic:nvPicPr>
+                  <pic:blipFill>
+                    <a:blip r:embed="rId16">
+                      <a:extLst>
+                        <a:ext uri="{28A0092B-C50C-407E-A947-70E740481C1C}">
+                          <a14:useLocalDpi xmlns:a14="http://schemas.microsoft.com/office/drawing/2010/main" val="0"/>
+                        </a:ext>
+                      </a:extLst>
+                    </a:blip>
+                    <a:stretch>
+                      <a:fillRect/>
+                    </a:stretch>
+                  </pic:blipFill>
+                  <pic:spPr>
+                    <a:xfrm>
+                      <a:off x="0" y="0"/>
+                      <a:ext cx="2903659" cy="2111752"/>
+                    </a:xfrm>
+                    <a:prstGeom prst="rect">
+                      <a:avLst/>
+                    </a:prstGeom>
+                  </pic:spPr>
+                </pic:pic>
+              </a:graphicData>
+            </a:graphic>
+          </wp:inline>
+        </w:drawing>
+      </w:r>
+    </w:p>
+    <w:p>
+      <w:pPr>
+        <w:jc w:val="center"/>
+        <w:rPr>
+          <w:rFonts w:ascii="Times New Roman" w:hAnsi="Times New Roman" w:cs="Times New Roman"/>
+          <w:b/>
+          <w:bCs/>
+          <w:sz w:val="21"/>
+          <w:szCs w:val="21"/>
+        </w:rPr>
+      </w:pPr>
+    </w:p>
+    <w:p>
+      <w:pPr>
+        <w:jc w:val="center"/>
+        <w:rPr>
+          <w:rFonts w:ascii="Times New Roman" w:hAnsi="Times New Roman" w:cs="Times New Roman"/>
+          <w:b/>
+          <w:bCs/>
+          <w:sz w:val="21"/>
+          <w:szCs w:val="21"/>
+        </w:rPr>
+      </w:pPr>
+      <w:r>
+        <w:rPr>
+          <w:rFonts w:ascii="Times New Roman" w:hAnsi="Times New Roman" w:cs="Times New Roman"/>
+          <w:b/>
+          <w:bCs/>
+          <w:sz w:val="21"/>
+          <w:szCs w:val="21"/>
+        </w:rPr>
+        <w:t>B</w:t>
+      </w:r>
+      <w:r>
+        <w:rPr>
+          <w:rFonts w:ascii="Times New Roman" w:hAnsi="Times New Roman" w:cs="Times New Roman"/>
+          <w:b/>
+          <w:bCs/>
+          <w:sz w:val="21"/>
+          <w:szCs w:val="21"/>
+        </w:rPr>
+        <w:t xml:space="preserve">. Fit </w:t>
+      </w:r>
+      <w:r>
+        <w:rPr>
+          <w:rFonts w:ascii="Times New Roman" w:hAnsi="Times New Roman" w:cs="Times New Roman"/>
+          <w:b/>
+          <w:bCs/>
+          <w:sz w:val="21"/>
+          <w:szCs w:val="21"/>
+        </w:rPr>
+        <w:t>Q</w:t>
+      </w:r>
+      <w:r>
+        <w:rPr>
+          <w:rFonts w:ascii="Times New Roman" w:hAnsi="Times New Roman" w:cs="Times New Roman"/>
+          <w:b/>
+          <w:bCs/>
+          <w:sz w:val="21"/>
+          <w:szCs w:val="21"/>
+        </w:rPr>
+        <w:t>uadratic</w:t>
+      </w:r>
+    </w:p>
+    <w:p>
+      <w:pPr>
+        <w:ind w:left="720" w:firstLine="720"/>
+        <w:rPr>
+          <w:b/>
+          <w:bCs/>
+          <w:sz w:val="21"/>
+          <w:szCs w:val="21"/>
+        </w:rPr>
+      </w:pPr>
+      <w:r>
+        <w:rPr>
+          <w:rFonts w:ascii="Times New Roman" w:hAnsi="Times New Roman" w:cs="Times New Roman"/>
+          <w:b/>
+          <w:bCs/>
+          <w:sz w:val="21"/>
+          <w:szCs w:val="21"/>
+        </w:rPr>
+        <w:t xml:space="preserve">(A) Accident </w:t>
+      </w:r>
+      <w:r>
+        <w:rPr>
+          <w:rFonts w:ascii="Times New Roman" w:hAnsi="Times New Roman" w:cs="Times New Roman"/>
+          <w:b/>
+          <w:bCs/>
+          <w:sz w:val="21"/>
+          <w:szCs w:val="21"/>
+        </w:rPr>
+        <w:tab/>
+      </w:r>
+      <w:r>
+        <w:rPr>
+          <w:rFonts w:ascii="Times New Roman" w:hAnsi="Times New Roman" w:cs="Times New Roman"/>
+          <w:b/>
+          <w:bCs/>
+          <w:sz w:val="21"/>
+          <w:szCs w:val="21"/>
+        </w:rPr>
+        <w:tab/>
+      </w:r>
+      <w:r>
+        <w:rPr>
+          <w:rFonts w:ascii="Times New Roman" w:hAnsi="Times New Roman" w:cs="Times New Roman"/>
+          <w:b/>
+          <w:bCs/>
+          <w:sz w:val="21"/>
+          <w:szCs w:val="21"/>
+        </w:rPr>
+        <w:tab/>
+      </w:r>
+      <w:r>
+        <w:rPr>
+          <w:rFonts w:ascii="Times New Roman" w:hAnsi="Times New Roman" w:cs="Times New Roman"/>
+          <w:b/>
+          <w:bCs/>
+          <w:sz w:val="21"/>
+          <w:szCs w:val="21"/>
+        </w:rPr>
+        <w:tab/>
+      </w:r>
+      <w:r>
+        <w:rPr>
+          <w:rFonts w:ascii="Times New Roman" w:hAnsi="Times New Roman" w:cs="Times New Roman"/>
+          <w:b/>
+          <w:bCs/>
+          <w:sz w:val="21"/>
+          <w:szCs w:val="21"/>
+        </w:rPr>
+        <w:tab/>
+      </w:r>
+      <w:r>
+        <w:rPr>
+          <w:rFonts w:ascii="Times New Roman" w:hAnsi="Times New Roman" w:cs="Times New Roman"/>
+          <w:b/>
+          <w:bCs/>
+          <w:sz w:val="21"/>
+          <w:szCs w:val="21"/>
+        </w:rPr>
+        <w:tab/>
+        <w:t xml:space="preserve"> (B) Male</w:t>
+      </w:r>
+    </w:p>
+    <w:p>
+      <w:pPr>
+        <w:jc w:val="center"/>
+        <w:rPr>
+          <w:rFonts w:ascii="Times New Roman" w:hAnsi="Times New Roman" w:cs="Times New Roman"/>
+          <w:b/>
+          <w:bCs/>
+          <w:sz w:val="21"/>
+          <w:szCs w:val="21"/>
+        </w:rPr>
+      </w:pPr>
+      <w:r>
+        <w:rPr>
+          <w:rFonts w:ascii="Times New Roman" w:hAnsi="Times New Roman" w:cs="Times New Roman"/>
+          <w:b/>
+          <w:bCs/>
+          <w:noProof/>
+          <w:sz w:val="21"/>
+          <w:szCs w:val="21"/>
+        </w:rPr>
+        <w:drawing>
+          <wp:inline distT="0" distB="0" distL="0" distR="0" wp14:anchorId="36F03E65" wp14:editId="1397196F">
+            <wp:extent cx="2894411" cy="2105025"/>
+            <wp:effectExtent l="0" t="0" r="1270" b="3175"/>
+            <wp:docPr id="12" name="Imagen 12"/>
+            <wp:cNvGraphicFramePr>
+              <a:graphicFrameLocks xmlns:a="http://schemas.openxmlformats.org/drawingml/2006/main" noChangeAspect="1"/>
+            </wp:cNvGraphicFramePr>
+            <a:graphic xmlns:a="http://schemas.openxmlformats.org/drawingml/2006/main">
+              <a:graphicData uri="http://schemas.openxmlformats.org/drawingml/2006/picture">
+                <pic:pic xmlns:pic="http://schemas.openxmlformats.org/drawingml/2006/picture">
+                  <pic:nvPicPr>
+                    <pic:cNvPr id="12" name="Figure2_acc_quadratic.pdf"/>
+                    <pic:cNvPicPr/>
+                  </pic:nvPicPr>
+                  <pic:blipFill>
+                    <a:blip r:embed="rId17">
+                      <a:extLst>
+                        <a:ext uri="{28A0092B-C50C-407E-A947-70E740481C1C}">
+                          <a14:useLocalDpi xmlns:a14="http://schemas.microsoft.com/office/drawing/2010/main" val="0"/>
+                        </a:ext>
+                      </a:extLst>
+                    </a:blip>
+                    <a:stretch>
+                      <a:fillRect/>
+                    </a:stretch>
+                  </pic:blipFill>
+                  <pic:spPr>
+                    <a:xfrm>
+                      <a:off x="0" y="0"/>
+                      <a:ext cx="2922958" cy="2125786"/>
+                    </a:xfrm>
+                    <a:prstGeom prst="rect">
+                      <a:avLst/>
+                    </a:prstGeom>
+                  </pic:spPr>
+                </pic:pic>
+              </a:graphicData>
+            </a:graphic>
+          </wp:inline>
+        </w:drawing>
+      </w:r>
+      <w:r>
+        <w:rPr>
+          <w:rFonts w:ascii="Times New Roman" w:hAnsi="Times New Roman" w:cs="Times New Roman"/>
+          <w:b/>
+          <w:bCs/>
+          <w:noProof/>
+          <w:sz w:val="21"/>
+          <w:szCs w:val="21"/>
+        </w:rPr>
+        <w:drawing>
+          <wp:inline distT="0" distB="0" distL="0" distR="0" wp14:anchorId="0B4C40C2" wp14:editId="062EE100">
+            <wp:extent cx="2904016" cy="2112010"/>
+            <wp:effectExtent l="0" t="0" r="4445" b="0"/>
+            <wp:docPr id="13" name="Imagen 13"/>
+            <wp:cNvGraphicFramePr>
+              <a:graphicFrameLocks xmlns:a="http://schemas.openxmlformats.org/drawingml/2006/main" noChangeAspect="1"/>
+            </wp:cNvGraphicFramePr>
+            <a:graphic xmlns:a="http://schemas.openxmlformats.org/drawingml/2006/main">
+              <a:graphicData uri="http://schemas.openxmlformats.org/drawingml/2006/picture">
+                <pic:pic xmlns:pic="http://schemas.openxmlformats.org/drawingml/2006/picture">
+                  <pic:nvPicPr>
+                    <pic:cNvPr id="13" name="Figure2_male_quadratic.pdf"/>
+                    <pic:cNvPicPr/>
+                  </pic:nvPicPr>
+                  <pic:blipFill>
+                    <a:blip r:embed="rId18">
+                      <a:extLst>
+                        <a:ext uri="{28A0092B-C50C-407E-A947-70E740481C1C}">
+                          <a14:useLocalDpi xmlns:a14="http://schemas.microsoft.com/office/drawing/2010/main" val="0"/>
+                        </a:ext>
+                      </a:extLst>
+                    </a:blip>
+                    <a:stretch>
+                      <a:fillRect/>
+                    </a:stretch>
+                  </pic:blipFill>
+                  <pic:spPr>
+                    <a:xfrm>
+                      <a:off x="0" y="0"/>
+                      <a:ext cx="2924597" cy="2126978"/>
+                    </a:xfrm>
+                    <a:prstGeom prst="rect">
+                      <a:avLst/>
+                    </a:prstGeom>
+                  </pic:spPr>
+                </pic:pic>
+              </a:graphicData>
+            </a:graphic>
+          </wp:inline>
+        </w:drawing>
+      </w:r>
+    </w:p>
+    <w:p>
+      <w:pPr>
+        <w:jc w:val="center"/>
+        <w:rPr>
+          <w:rFonts w:ascii="Times New Roman" w:hAnsi="Times New Roman" w:cs="Times New Roman"/>
+          <w:b/>
+          <w:bCs/>
+          <w:sz w:val="21"/>
+          <w:szCs w:val="21"/>
+        </w:rPr>
+      </w:pPr>
+    </w:p>
+    <w:p>
+      <w:pPr>
+        <w:ind w:left="720" w:firstLine="720"/>
+        <w:rPr>
+          <w:rFonts w:ascii="Times New Roman" w:hAnsi="Times New Roman" w:cs="Times New Roman"/>
+          <w:b/>
+          <w:bCs/>
+          <w:sz w:val="21"/>
+          <w:szCs w:val="21"/>
+        </w:rPr>
+      </w:pPr>
+      <w:r>
+        <w:rPr>
+          <w:rFonts w:ascii="Times New Roman" w:hAnsi="Times New Roman" w:cs="Times New Roman"/>
+          <w:b/>
+          <w:bCs/>
+          <w:sz w:val="21"/>
+          <w:szCs w:val="21"/>
+        </w:rPr>
+        <w:t xml:space="preserve">(C) </w:t>
+      </w:r>
+      <w:r>
+        <w:rPr>
+          <w:rFonts w:ascii="Times New Roman" w:hAnsi="Times New Roman" w:cs="Times New Roman"/>
+          <w:b/>
+          <w:bCs/>
+          <w:sz w:val="21"/>
+          <w:szCs w:val="21"/>
+        </w:rPr>
+        <w:t xml:space="preserve">Age </w:t>
+      </w:r>
+      <w:r>
+        <w:rPr>
+          <w:rFonts w:ascii="Times New Roman" w:hAnsi="Times New Roman" w:cs="Times New Roman"/>
+          <w:b/>
+          <w:bCs/>
+          <w:sz w:val="21"/>
+          <w:szCs w:val="21"/>
+        </w:rPr>
+        <w:tab/>
+      </w:r>
+      <w:r>
+        <w:rPr>
+          <w:rFonts w:ascii="Times New Roman" w:hAnsi="Times New Roman" w:cs="Times New Roman"/>
+          <w:b/>
+          <w:bCs/>
+          <w:sz w:val="21"/>
+          <w:szCs w:val="21"/>
+        </w:rPr>
+        <w:tab/>
+      </w:r>
+      <w:r>
+        <w:rPr>
+          <w:rFonts w:ascii="Times New Roman" w:hAnsi="Times New Roman" w:cs="Times New Roman"/>
+          <w:b/>
+          <w:bCs/>
+          <w:sz w:val="21"/>
+          <w:szCs w:val="21"/>
+        </w:rPr>
+        <w:tab/>
+      </w:r>
+      <w:r>
+        <w:rPr>
+          <w:rFonts w:ascii="Times New Roman" w:hAnsi="Times New Roman" w:cs="Times New Roman"/>
+          <w:b/>
+          <w:bCs/>
+          <w:sz w:val="21"/>
+          <w:szCs w:val="21"/>
+        </w:rPr>
+        <w:tab/>
+      </w:r>
+      <w:r>
+        <w:rPr>
+          <w:rFonts w:ascii="Times New Roman" w:hAnsi="Times New Roman" w:cs="Times New Roman"/>
+          <w:b/>
+          <w:bCs/>
+          <w:sz w:val="21"/>
+          <w:szCs w:val="21"/>
+        </w:rPr>
+        <w:tab/>
+      </w:r>
+      <w:r>
+        <w:rPr>
+          <w:rFonts w:ascii="Times New Roman" w:hAnsi="Times New Roman" w:cs="Times New Roman"/>
+          <w:b/>
+          <w:bCs/>
+          <w:sz w:val="21"/>
+          <w:szCs w:val="21"/>
+        </w:rPr>
+        <w:tab/>
+      </w:r>
+      <w:r>
+        <w:rPr>
+          <w:rFonts w:ascii="Times New Roman" w:hAnsi="Times New Roman" w:cs="Times New Roman"/>
+          <w:b/>
+          <w:bCs/>
+          <w:sz w:val="21"/>
+          <w:szCs w:val="21"/>
+        </w:rPr>
+        <w:t>(D) White</w:t>
+      </w:r>
+    </w:p>
+    <w:p>
+      <w:pPr>
+        <w:jc w:val="center"/>
+        <w:rPr>
+          <w:rFonts w:ascii="Times New Roman" w:hAnsi="Times New Roman" w:cs="Times New Roman"/>
+          <w:b/>
+          <w:bCs/>
+          <w:sz w:val="21"/>
+          <w:szCs w:val="21"/>
+        </w:rPr>
+      </w:pPr>
+      <w:r>
+        <w:rPr>
+          <w:rFonts w:ascii="Times New Roman" w:hAnsi="Times New Roman" w:cs="Times New Roman"/>
+          <w:b/>
+          <w:bCs/>
+          <w:noProof/>
+          <w:sz w:val="21"/>
+          <w:szCs w:val="21"/>
+        </w:rPr>
+        <w:drawing>
+          <wp:inline distT="0" distB="0" distL="0" distR="0" wp14:anchorId="552183DF" wp14:editId="2157F11A">
+            <wp:extent cx="2870200" cy="2087419"/>
+            <wp:effectExtent l="0" t="0" r="0" b="0"/>
+            <wp:docPr id="14" name="Imagen 14"/>
+            <wp:cNvGraphicFramePr>
+              <a:graphicFrameLocks xmlns:a="http://schemas.openxmlformats.org/drawingml/2006/main" noChangeAspect="1"/>
+            </wp:cNvGraphicFramePr>
+            <a:graphic xmlns:a="http://schemas.openxmlformats.org/drawingml/2006/main">
+              <a:graphicData uri="http://schemas.openxmlformats.org/drawingml/2006/picture">
+                <pic:pic xmlns:pic="http://schemas.openxmlformats.org/drawingml/2006/picture">
+                  <pic:nvPicPr>
+                    <pic:cNvPr id="14" name="Figure2_aged_quadratic.pdf"/>
+                    <pic:cNvPicPr/>
+                  </pic:nvPicPr>
+                  <pic:blipFill>
+                    <a:blip r:embed="rId19">
+                      <a:extLst>
+                        <a:ext uri="{28A0092B-C50C-407E-A947-70E740481C1C}">
+                          <a14:useLocalDpi xmlns:a14="http://schemas.microsoft.com/office/drawing/2010/main" val="0"/>
+                        </a:ext>
+                      </a:extLst>
+                    </a:blip>
+                    <a:stretch>
+                      <a:fillRect/>
+                    </a:stretch>
+                  </pic:blipFill>
+                  <pic:spPr>
+                    <a:xfrm>
+                      <a:off x="0" y="0"/>
+                      <a:ext cx="2893217" cy="2104158"/>
+                    </a:xfrm>
+                    <a:prstGeom prst="rect">
+                      <a:avLst/>
+                    </a:prstGeom>
+                  </pic:spPr>
+                </pic:pic>
+              </a:graphicData>
+            </a:graphic>
+          </wp:inline>
+        </w:drawing>
+      </w:r>
+      <w:r>
+        <w:rPr>
+          <w:rFonts w:ascii="Times New Roman" w:hAnsi="Times New Roman" w:cs="Times New Roman"/>
+          <w:b/>
+          <w:bCs/>
+          <w:noProof/>
+          <w:sz w:val="21"/>
+          <w:szCs w:val="21"/>
+        </w:rPr>
+        <w:drawing>
+          <wp:inline distT="0" distB="0" distL="0" distR="0" wp14:anchorId="37EF881A" wp14:editId="5590E916">
+            <wp:extent cx="2895283" cy="2105660"/>
+            <wp:effectExtent l="0" t="0" r="635" b="2540"/>
+            <wp:docPr id="15" name="Imagen 15"/>
+            <wp:cNvGraphicFramePr>
+              <a:graphicFrameLocks xmlns:a="http://schemas.openxmlformats.org/drawingml/2006/main" noChangeAspect="1"/>
+            </wp:cNvGraphicFramePr>
+            <a:graphic xmlns:a="http://schemas.openxmlformats.org/drawingml/2006/main">
+              <a:graphicData uri="http://schemas.openxmlformats.org/drawingml/2006/picture">
+                <pic:pic xmlns:pic="http://schemas.openxmlformats.org/drawingml/2006/picture">
+                  <pic:nvPicPr>
+                    <pic:cNvPr id="15" name="Figure2_white_quadratic.pdf"/>
+                    <pic:cNvPicPr/>
+                  </pic:nvPicPr>
+                  <pic:blipFill>
+                    <a:blip r:embed="rId20">
+                      <a:extLst>
+                        <a:ext uri="{28A0092B-C50C-407E-A947-70E740481C1C}">
+                          <a14:useLocalDpi xmlns:a14="http://schemas.microsoft.com/office/drawing/2010/main" val="0"/>
+                        </a:ext>
+                      </a:extLst>
+                    </a:blip>
+                    <a:stretch>
+                      <a:fillRect/>
+                    </a:stretch>
+                  </pic:blipFill>
+                  <pic:spPr>
+                    <a:xfrm>
+                      <a:off x="0" y="0"/>
+                      <a:ext cx="2895283" cy="2105660"/>
+                    </a:xfrm>
+                    <a:prstGeom prst="rect">
+                      <a:avLst/>
+                    </a:prstGeom>
+                  </pic:spPr>
+                </pic:pic>
+              </a:graphicData>
+            </a:graphic>
+          </wp:inline>
+        </w:drawing>
+      </w:r>
+    </w:p>
+    <w:p>
+      <w:pPr>
+        <w:jc w:val="center"/>
+        <w:rPr>
+          <w:rFonts w:ascii="Times New Roman" w:hAnsi="Times New Roman" w:cs="Times New Roman"/>
+        </w:rPr>
+      </w:pPr>
+    </w:p>
+    <w:p>
+      <w:pPr>
+        <w:jc w:val="center"/>
+        <w:rPr>
+          <w:rFonts w:ascii="Times New Roman" w:hAnsi="Times New Roman" w:cs="Times New Roman"/>
+        </w:rPr>
+      </w:pPr>
+    </w:p>
+    <w:p>
+      <w:pPr>
+        <w:jc w:val="center"/>
+        <w:rPr>
+          <w:rFonts w:ascii="Times New Roman" w:hAnsi="Times New Roman" w:cs="Times New Roman"/>
+        </w:rPr>
+      </w:pPr>
+    </w:p>
+    <w:p>
+      <w:pPr>
+        <w:jc w:val="center"/>
+        <w:rPr>
+          <w:rFonts w:ascii="Times New Roman" w:hAnsi="Times New Roman" w:cs="Times New Roman"/>
+        </w:rPr>
+      </w:pPr>
+    </w:p>
+    <w:p>
+      <w:pPr>
+        <w:ind w:left="360"/>
+        <w:jc w:val="both"/>
+        <w:rPr>
+          <w:rFonts w:ascii="Times New Roman" w:hAnsi="Times New Roman" w:cs="Times New Roman"/>
+        </w:rPr>
+      </w:pPr>
     </w:p>
     <w:p>
       <w:pPr>
         <w:pStyle w:val="Prrafodelista"/>
         <w:numPr>
           <w:ilvl w:val="0"/>
-          <w:numId w:val="1"/>
+          <w:numId w:val="7"/>
         </w:numPr>
-      </w:pPr>
-      <w:r>
+        <w:jc w:val="both"/>
+        <w:rPr>
+          <w:rFonts w:ascii="Times New Roman" w:hAnsi="Times New Roman" w:cs="Times New Roman"/>
+          <w:b/>
+          <w:bCs/>
+        </w:rPr>
+      </w:pPr>
+      <w:r>
+        <w:rPr>
+          <w:rFonts w:ascii="Times New Roman" w:hAnsi="Times New Roman" w:cs="Times New Roman"/>
+          <w:b/>
+          <w:bCs/>
+        </w:rPr>
         <w:lastRenderedPageBreak/>
         <w:t>Estimate equation (1) with recidivism (</w:t>
       </w:r>
       <w:proofErr w:type="spellStart"/>
       <w:r>
+        <w:rPr>
+          <w:rFonts w:ascii="Times New Roman" w:hAnsi="Times New Roman" w:cs="Times New Roman"/>
+          <w:b/>
+          <w:bCs/>
+        </w:rPr>
         <w:t>recid</w:t>
       </w:r>
       <w:proofErr w:type="spellEnd"/>
       <w:r>
+        <w:rPr>
+          <w:rFonts w:ascii="Times New Roman" w:hAnsi="Times New Roman" w:cs="Times New Roman"/>
+          <w:b/>
+          <w:bCs/>
+        </w:rPr>
         <w:t xml:space="preserve">) as the outcome.  This corresponds to </w:t>
       </w:r>
       <w:r>
+        <w:rPr>
+          <w:rFonts w:ascii="Times New Roman" w:hAnsi="Times New Roman" w:cs="Times New Roman"/>
+          <w:b/>
+          <w:bCs/>
+        </w:rPr>
         <w:t xml:space="preserve">Table </w:t>
       </w:r>
       <w:r>
+        <w:rPr>
+          <w:rFonts w:ascii="Times New Roman" w:hAnsi="Times New Roman" w:cs="Times New Roman"/>
+          <w:b/>
+          <w:bCs/>
+        </w:rPr>
         <w:t xml:space="preserve">3 column 1, but since I am missing some of his variables, your sample size will be the entire dataset of 214,558.  Nevertheless, replicate </w:t>
       </w:r>
       <w:r>
+        <w:rPr>
+          <w:rFonts w:ascii="Times New Roman" w:hAnsi="Times New Roman" w:cs="Times New Roman"/>
+          <w:b/>
+          <w:bCs/>
+        </w:rPr>
         <w:t>Table 3, column 1</w:t>
       </w:r>
       <w:r>
+        <w:rPr>
+          <w:rFonts w:ascii="Times New Roman" w:hAnsi="Times New Roman" w:cs="Times New Roman"/>
+          <w:b/>
+          <w:bCs/>
+        </w:rPr>
         <w:t>, Panels A and B.  Note that these are local linear regressions and Panel A uses as its bandwidth 0.03 to 0.13.  But Panel B has a narrower bandwidth of 0.055 to 0.105</w:t>
       </w:r>
       <w:r>
+        <w:rPr>
+          <w:rFonts w:ascii="Times New Roman" w:hAnsi="Times New Roman" w:cs="Times New Roman"/>
+          <w:b/>
+          <w:bCs/>
+        </w:rPr>
         <w:t xml:space="preserve">.  </w:t>
       </w:r>
       <w:r>
+        <w:rPr>
+          <w:rFonts w:ascii="Times New Roman" w:hAnsi="Times New Roman" w:cs="Times New Roman"/>
+          <w:b/>
+          <w:bCs/>
+        </w:rPr>
         <w:t>Your table should have three columns</w:t>
       </w:r>
       <w:r>
+        <w:rPr>
+          <w:rFonts w:ascii="Times New Roman" w:hAnsi="Times New Roman" w:cs="Times New Roman"/>
+          <w:b/>
+          <w:bCs/>
+        </w:rPr>
         <w:t xml:space="preserve"> and two </w:t>
       </w:r>
       <w:r>
+        <w:rPr>
+          <w:rFonts w:ascii="Times New Roman" w:hAnsi="Times New Roman" w:cs="Times New Roman"/>
+          <w:b/>
+          <w:bCs/>
+        </w:rPr>
         <w:t xml:space="preserve">A and B </w:t>
       </w:r>
       <w:r>
+        <w:rPr>
+          <w:rFonts w:ascii="Times New Roman" w:hAnsi="Times New Roman" w:cs="Times New Roman"/>
+          <w:b/>
+          <w:bCs/>
+        </w:rPr>
         <w:t>panel</w:t>
       </w:r>
       <w:r>
+        <w:rPr>
+          <w:rFonts w:ascii="Times New Roman" w:hAnsi="Times New Roman" w:cs="Times New Roman"/>
+          <w:b/>
+          <w:bCs/>
+        </w:rPr>
         <w:t>s</w:t>
       </w:r>
       <w:r>
+        <w:rPr>
+          <w:rFonts w:ascii="Times New Roman" w:hAnsi="Times New Roman" w:cs="Times New Roman"/>
+          <w:b/>
+          <w:bCs/>
+        </w:rPr>
         <w:t xml:space="preserve"> associated with the different bandwidths.</w:t>
       </w:r>
       <w:r>
+        <w:rPr>
+          <w:rFonts w:ascii="Times New Roman" w:hAnsi="Times New Roman" w:cs="Times New Roman"/>
+          <w:b/>
+          <w:bCs/>
+        </w:rPr>
         <w:t>:</w:t>
       </w:r>
+    </w:p>
+    <w:p>
+      <w:pPr>
+        <w:pStyle w:val="Prrafodelista"/>
+        <w:numPr>
+          <w:ilvl w:val="0"/>
+          <w:numId w:val="8"/>
+        </w:numPr>
+        <w:jc w:val="both"/>
+        <w:rPr>
+          <w:rFonts w:ascii="Times New Roman" w:hAnsi="Times New Roman" w:cs="Times New Roman"/>
+          <w:b/>
+          <w:bCs/>
+        </w:rPr>
+      </w:pPr>
+      <w:r>
+        <w:rPr>
+          <w:rFonts w:ascii="Times New Roman" w:hAnsi="Times New Roman" w:cs="Times New Roman"/>
+          <w:b/>
+          <w:bCs/>
+        </w:rPr>
+        <w:t>Column 1: control for the bac1 linearly</w:t>
+      </w:r>
+    </w:p>
+    <w:p>
+      <w:pPr>
+        <w:pStyle w:val="Prrafodelista"/>
+        <w:numPr>
+          <w:ilvl w:val="0"/>
+          <w:numId w:val="8"/>
+        </w:numPr>
+        <w:jc w:val="both"/>
+        <w:rPr>
+          <w:rFonts w:ascii="Times New Roman" w:hAnsi="Times New Roman" w:cs="Times New Roman"/>
+          <w:b/>
+          <w:bCs/>
+        </w:rPr>
+      </w:pPr>
+      <w:r>
+        <w:rPr>
+          <w:rFonts w:ascii="Times New Roman" w:hAnsi="Times New Roman" w:cs="Times New Roman"/>
+          <w:b/>
+          <w:bCs/>
+        </w:rPr>
+        <w:t>Column 2: interact bac1 with cutoff linearly</w:t>
+      </w:r>
+    </w:p>
+    <w:p>
+      <w:pPr>
+        <w:pStyle w:val="Prrafodelista"/>
+        <w:numPr>
+          <w:ilvl w:val="0"/>
+          <w:numId w:val="8"/>
+        </w:numPr>
+        <w:jc w:val="both"/>
+        <w:rPr>
+          <w:rFonts w:ascii="Times New Roman" w:hAnsi="Times New Roman" w:cs="Times New Roman"/>
+          <w:b/>
+          <w:bCs/>
+        </w:rPr>
+      </w:pPr>
+      <w:r>
+        <w:rPr>
+          <w:rFonts w:ascii="Times New Roman" w:hAnsi="Times New Roman" w:cs="Times New Roman"/>
+          <w:b/>
+          <w:bCs/>
+        </w:rPr>
+        <w:t>Column 3: interact bac1 with cutoff linearly and as a quadratic</w:t>
+      </w:r>
+    </w:p>
+    <w:p>
+      <w:pPr>
+        <w:pStyle w:val="Prrafodelista"/>
+        <w:numPr>
+          <w:ilvl w:val="0"/>
+          <w:numId w:val="8"/>
+        </w:numPr>
+        <w:jc w:val="both"/>
+        <w:rPr>
+          <w:rFonts w:ascii="Times New Roman" w:hAnsi="Times New Roman" w:cs="Times New Roman"/>
+          <w:b/>
+          <w:bCs/>
+        </w:rPr>
+      </w:pPr>
+      <w:r>
+        <w:rPr>
+          <w:rFonts w:ascii="Times New Roman" w:hAnsi="Times New Roman" w:cs="Times New Roman"/>
+          <w:b/>
+          <w:bCs/>
+        </w:rPr>
+        <w:t>For all analysis, use heteroskedastic robust standard errors.</w:t>
+      </w:r>
+    </w:p>
+    <w:p>
+      <w:pPr>
+        <w:pStyle w:val="Prrafodelista"/>
+        <w:jc w:val="both"/>
+        <w:rPr>
+          <w:rFonts w:ascii="Times New Roman" w:hAnsi="Times New Roman" w:cs="Times New Roman"/>
+          <w:b/>
+          <w:bCs/>
+        </w:rPr>
+      </w:pPr>
+    </w:p>
+    <w:p>
+      <w:pPr>
+        <w:pStyle w:val="Descripcin"/>
+        <w:keepNext/>
+        <w:jc w:val="center"/>
+        <w:rPr>
+          <w:rFonts w:ascii="Times" w:hAnsi="Times"/>
+          <w:b/>
+          <w:bCs/>
+          <w:i w:val="0"/>
+          <w:iCs w:val="0"/>
+          <w:color w:val="000000" w:themeColor="text1"/>
+          <w:sz w:val="20"/>
+          <w:szCs w:val="20"/>
+        </w:rPr>
+      </w:pPr>
+      <w:r>
+        <w:rPr>
+          <w:rFonts w:ascii="Times" w:hAnsi="Times"/>
+          <w:b/>
+          <w:bCs/>
+          <w:i w:val="0"/>
+          <w:iCs w:val="0"/>
+          <w:color w:val="000000" w:themeColor="text1"/>
+          <w:sz w:val="20"/>
+          <w:szCs w:val="20"/>
+        </w:rPr>
+        <w:t xml:space="preserve">Table </w:t>
+      </w:r>
+      <w:r>
+        <w:rPr>
+          <w:rFonts w:ascii="Times" w:hAnsi="Times"/>
+          <w:b/>
+          <w:bCs/>
+          <w:i w:val="0"/>
+          <w:iCs w:val="0"/>
+          <w:color w:val="000000" w:themeColor="text1"/>
+          <w:sz w:val="20"/>
+          <w:szCs w:val="20"/>
+        </w:rPr>
+        <w:fldChar w:fldCharType="begin"/>
+      </w:r>
+      <w:r>
+        <w:rPr>
+          <w:rFonts w:ascii="Times" w:hAnsi="Times"/>
+          <w:b/>
+          <w:bCs/>
+          <w:i w:val="0"/>
+          <w:iCs w:val="0"/>
+          <w:color w:val="000000" w:themeColor="text1"/>
+          <w:sz w:val="20"/>
+          <w:szCs w:val="20"/>
+        </w:rPr>
+        <w:instrText xml:space="preserve"> SEQ Table \* ARABIC </w:instrText>
+      </w:r>
+      <w:r>
+        <w:rPr>
+          <w:rFonts w:ascii="Times" w:hAnsi="Times"/>
+          <w:b/>
+          <w:bCs/>
+          <w:i w:val="0"/>
+          <w:iCs w:val="0"/>
+          <w:color w:val="000000" w:themeColor="text1"/>
+          <w:sz w:val="20"/>
+          <w:szCs w:val="20"/>
+        </w:rPr>
+        <w:fldChar w:fldCharType="separate"/>
+      </w:r>
+      <w:r>
+        <w:rPr>
+          <w:rFonts w:ascii="Times" w:hAnsi="Times"/>
+          <w:b/>
+          <w:bCs/>
+          <w:i w:val="0"/>
+          <w:iCs w:val="0"/>
+          <w:color w:val="000000" w:themeColor="text1"/>
+          <w:sz w:val="20"/>
+          <w:szCs w:val="20"/>
+        </w:rPr>
+        <w:t>4</w:t>
+      </w:r>
+      <w:r>
+        <w:rPr>
+          <w:rFonts w:ascii="Times" w:hAnsi="Times"/>
+          <w:b/>
+          <w:bCs/>
+          <w:i w:val="0"/>
+          <w:iCs w:val="0"/>
+          <w:color w:val="000000" w:themeColor="text1"/>
+          <w:sz w:val="20"/>
+          <w:szCs w:val="20"/>
+        </w:rPr>
+        <w:fldChar w:fldCharType="end"/>
+      </w:r>
+      <w:r>
+        <w:rPr>
+          <w:rFonts w:ascii="Times" w:hAnsi="Times"/>
+          <w:b/>
+          <w:bCs/>
+          <w:i w:val="0"/>
+          <w:iCs w:val="0"/>
+          <w:color w:val="000000" w:themeColor="text1"/>
+          <w:sz w:val="20"/>
+          <w:szCs w:val="20"/>
+        </w:rPr>
+        <w:t xml:space="preserve">. </w:t>
+      </w:r>
+      <w:r>
+        <w:rPr>
+          <w:rFonts w:ascii="Times" w:hAnsi="Times"/>
+          <w:b/>
+          <w:bCs/>
+          <w:i w:val="0"/>
+          <w:iCs w:val="0"/>
+          <w:color w:val="000000" w:themeColor="text1"/>
+          <w:sz w:val="20"/>
+          <w:szCs w:val="20"/>
+        </w:rPr>
+        <w:t>Estimates for the Effect of BAC on Recidivism</w:t>
+      </w:r>
+    </w:p>
+    <w:p>
+      <w:pPr>
+        <w:ind w:left="450"/>
+        <w:jc w:val="center"/>
+        <w:rPr>
+          <w:rFonts w:ascii="Times New Roman" w:hAnsi="Times New Roman" w:cs="Times New Roman"/>
+        </w:rPr>
+      </w:pPr>
+      <w:r>
+        <w:rPr>
+          <w:rFonts w:ascii="Times New Roman" w:hAnsi="Times New Roman" w:cs="Times New Roman"/>
+        </w:rPr>
+        <w:drawing>
+          <wp:inline distT="0" distB="0" distL="0" distR="0" wp14:anchorId="6A5DF2D2" wp14:editId="4E2CDF5C">
+            <wp:extent cx="4617444" cy="2242616"/>
+            <wp:effectExtent l="0" t="0" r="5715" b="5715"/>
+            <wp:docPr id="9" name="Imagen 9"/>
+            <wp:cNvGraphicFramePr>
+              <a:graphicFrameLocks xmlns:a="http://schemas.openxmlformats.org/drawingml/2006/main" noChangeAspect="1"/>
+            </wp:cNvGraphicFramePr>
+            <a:graphic xmlns:a="http://schemas.openxmlformats.org/drawingml/2006/main">
+              <a:graphicData uri="http://schemas.openxmlformats.org/drawingml/2006/picture">
+                <pic:pic xmlns:pic="http://schemas.openxmlformats.org/drawingml/2006/picture">
+                  <pic:nvPicPr>
+                    <pic:cNvPr id="1" name=""/>
+                    <pic:cNvPicPr/>
+                  </pic:nvPicPr>
+                  <pic:blipFill rotWithShape="1">
+                    <a:blip r:embed="rId21"/>
+                    <a:srcRect l="7189" t="3863" r="15084" b="3395"/>
+                    <a:stretch/>
+                  </pic:blipFill>
+                  <pic:spPr bwMode="auto">
+                    <a:xfrm>
+                      <a:off x="0" y="0"/>
+                      <a:ext cx="4619774" cy="2243748"/>
+                    </a:xfrm>
+                    <a:prstGeom prst="rect">
+                      <a:avLst/>
+                    </a:prstGeom>
+                    <a:ln>
+                      <a:noFill/>
+                    </a:ln>
+                    <a:extLst>
+                      <a:ext uri="{53640926-AAD7-44D8-BBD7-CCE9431645EC}">
+                        <a14:shadowObscured xmlns:a14="http://schemas.microsoft.com/office/drawing/2010/main"/>
+                      </a:ext>
+                    </a:extLst>
+                  </pic:spPr>
+                </pic:pic>
+              </a:graphicData>
+            </a:graphic>
+          </wp:inline>
+        </w:drawing>
+      </w:r>
+    </w:p>
+    <w:p>
+      <w:pPr>
+        <w:pStyle w:val="Prrafodelista"/>
+        <w:numPr>
+          <w:ilvl w:val="0"/>
+          <w:numId w:val="7"/>
+        </w:numPr>
+        <w:jc w:val="both"/>
+        <w:rPr>
+          <w:rFonts w:ascii="Times New Roman" w:hAnsi="Times New Roman" w:cs="Times New Roman"/>
+          <w:b/>
+          <w:bCs/>
+        </w:rPr>
+      </w:pPr>
+      <w:r>
+        <w:rPr>
+          <w:rFonts w:ascii="Times New Roman" w:hAnsi="Times New Roman" w:cs="Times New Roman"/>
+          <w:b/>
+          <w:bCs/>
+        </w:rPr>
+        <w:t>Recreate</w:t>
+      </w:r>
+      <w:r>
+        <w:rPr>
+          <w:rFonts w:ascii="Times New Roman" w:hAnsi="Times New Roman" w:cs="Times New Roman"/>
+          <w:b/>
+          <w:bCs/>
+        </w:rPr>
+        <w:t xml:space="preserve"> the top panel of</w:t>
+      </w:r>
+      <w:r>
+        <w:rPr>
+          <w:rFonts w:ascii="Times New Roman" w:hAnsi="Times New Roman" w:cs="Times New Roman"/>
+          <w:b/>
+          <w:bCs/>
+        </w:rPr>
+        <w:t xml:space="preserve"> Figure 3</w:t>
+      </w:r>
+      <w:r>
+        <w:rPr>
+          <w:rFonts w:ascii="Times New Roman" w:hAnsi="Times New Roman" w:cs="Times New Roman"/>
+          <w:b/>
+          <w:bCs/>
+        </w:rPr>
+        <w:t xml:space="preserve"> according to the following rule: </w:t>
+      </w:r>
+    </w:p>
+    <w:p>
+      <w:pPr>
+        <w:pStyle w:val="Prrafodelista"/>
+        <w:rPr>
+          <w:rFonts w:ascii="Times New Roman" w:hAnsi="Times New Roman" w:cs="Times New Roman"/>
+        </w:rPr>
+      </w:pPr>
     </w:p>
     <w:p>
       <w:pPr>
@@ -470,10 +3341,200 @@
           <w:ilvl w:val="1"/>
           <w:numId w:val="1"/>
         </w:numPr>
-      </w:pPr>
-      <w:r>
-        <w:t>Column 1: control for the bac1 linearly</w:t>
-      </w:r>
+        <w:rPr>
+          <w:rFonts w:ascii="Times New Roman" w:hAnsi="Times New Roman" w:cs="Times New Roman"/>
+          <w:b/>
+          <w:bCs/>
+        </w:rPr>
+      </w:pPr>
+      <w:r>
+        <w:rPr>
+          <w:rFonts w:ascii="Times New Roman" w:hAnsi="Times New Roman" w:cs="Times New Roman"/>
+          <w:b/>
+          <w:bCs/>
+        </w:rPr>
+        <w:t>Fit linear fit using only observations with less than 0.15 bac on the bac1</w:t>
+      </w:r>
+    </w:p>
+    <w:p>
+      <w:pPr>
+        <w:ind w:left="1080"/>
+        <w:rPr>
+          <w:rFonts w:ascii="Times New Roman" w:hAnsi="Times New Roman" w:cs="Times New Roman"/>
+        </w:rPr>
+      </w:pPr>
+    </w:p>
+    <w:p>
+      <w:pPr>
+        <w:pStyle w:val="Descripcin"/>
+        <w:keepNext/>
+        <w:jc w:val="center"/>
+        <w:rPr>
+          <w:rFonts w:ascii="Times" w:hAnsi="Times"/>
+          <w:b/>
+          <w:bCs/>
+          <w:i w:val="0"/>
+          <w:iCs w:val="0"/>
+          <w:color w:val="000000" w:themeColor="text1"/>
+          <w:sz w:val="20"/>
+          <w:szCs w:val="20"/>
+        </w:rPr>
+      </w:pPr>
+      <w:r>
+        <w:rPr>
+          <w:rFonts w:ascii="Times" w:hAnsi="Times"/>
+          <w:b/>
+          <w:bCs/>
+          <w:i w:val="0"/>
+          <w:iCs w:val="0"/>
+          <w:color w:val="000000" w:themeColor="text1"/>
+          <w:sz w:val="20"/>
+          <w:szCs w:val="20"/>
+        </w:rPr>
+        <w:t xml:space="preserve">Figure </w:t>
+      </w:r>
+      <w:r>
+        <w:rPr>
+          <w:rFonts w:ascii="Times" w:hAnsi="Times"/>
+          <w:b/>
+          <w:bCs/>
+          <w:i w:val="0"/>
+          <w:iCs w:val="0"/>
+          <w:color w:val="000000" w:themeColor="text1"/>
+          <w:sz w:val="20"/>
+          <w:szCs w:val="20"/>
+        </w:rPr>
+        <w:fldChar w:fldCharType="begin"/>
+      </w:r>
+      <w:r>
+        <w:rPr>
+          <w:rFonts w:ascii="Times" w:hAnsi="Times"/>
+          <w:b/>
+          <w:bCs/>
+          <w:i w:val="0"/>
+          <w:iCs w:val="0"/>
+          <w:color w:val="000000" w:themeColor="text1"/>
+          <w:sz w:val="20"/>
+          <w:szCs w:val="20"/>
+        </w:rPr>
+        <w:instrText xml:space="preserve"> SEQ Figure \* ARABIC </w:instrText>
+      </w:r>
+      <w:r>
+        <w:rPr>
+          <w:rFonts w:ascii="Times" w:hAnsi="Times"/>
+          <w:b/>
+          <w:bCs/>
+          <w:i w:val="0"/>
+          <w:iCs w:val="0"/>
+          <w:color w:val="000000" w:themeColor="text1"/>
+          <w:sz w:val="20"/>
+          <w:szCs w:val="20"/>
+        </w:rPr>
+        <w:fldChar w:fldCharType="separate"/>
+      </w:r>
+      <w:r>
+        <w:rPr>
+          <w:rFonts w:ascii="Times" w:hAnsi="Times"/>
+          <w:b/>
+          <w:bCs/>
+          <w:i w:val="0"/>
+          <w:iCs w:val="0"/>
+          <w:noProof/>
+          <w:color w:val="000000" w:themeColor="text1"/>
+          <w:sz w:val="20"/>
+          <w:szCs w:val="20"/>
+        </w:rPr>
+        <w:t>3</w:t>
+      </w:r>
+      <w:r>
+        <w:rPr>
+          <w:rFonts w:ascii="Times" w:hAnsi="Times"/>
+          <w:b/>
+          <w:bCs/>
+          <w:i w:val="0"/>
+          <w:iCs w:val="0"/>
+          <w:color w:val="000000" w:themeColor="text1"/>
+          <w:sz w:val="20"/>
+          <w:szCs w:val="20"/>
+        </w:rPr>
+        <w:fldChar w:fldCharType="end"/>
+      </w:r>
+      <w:r>
+        <w:rPr>
+          <w:rFonts w:ascii="Times" w:hAnsi="Times"/>
+          <w:b/>
+          <w:bCs/>
+          <w:i w:val="0"/>
+          <w:iCs w:val="0"/>
+          <w:color w:val="000000" w:themeColor="text1"/>
+          <w:sz w:val="20"/>
+          <w:szCs w:val="20"/>
+        </w:rPr>
+        <w:t>. BAC and Recidivism (Fit linear)</w:t>
+      </w:r>
+    </w:p>
+    <w:p>
+      <w:pPr>
+        <w:jc w:val="center"/>
+        <w:rPr>
+          <w:rFonts w:ascii="Times New Roman" w:hAnsi="Times New Roman" w:cs="Times New Roman"/>
+        </w:rPr>
+      </w:pPr>
+      <w:r>
+        <w:rPr>
+          <w:rFonts w:ascii="Times New Roman" w:hAnsi="Times New Roman" w:cs="Times New Roman"/>
+          <w:noProof/>
+        </w:rPr>
+        <w:drawing>
+          <wp:inline distT="0" distB="0" distL="0" distR="0" wp14:anchorId="3ACC4416" wp14:editId="7278A11C">
+            <wp:extent cx="3350575" cy="2436782"/>
+            <wp:effectExtent l="0" t="0" r="2540" b="1905"/>
+            <wp:docPr id="10" name="Imagen 10"/>
+            <wp:cNvGraphicFramePr>
+              <a:graphicFrameLocks xmlns:a="http://schemas.openxmlformats.org/drawingml/2006/main" noChangeAspect="1"/>
+            </wp:cNvGraphicFramePr>
+            <a:graphic xmlns:a="http://schemas.openxmlformats.org/drawingml/2006/main">
+              <a:graphicData uri="http://schemas.openxmlformats.org/drawingml/2006/picture">
+                <pic:pic xmlns:pic="http://schemas.openxmlformats.org/drawingml/2006/picture">
+                  <pic:nvPicPr>
+                    <pic:cNvPr id="10" name="Figure3_A.pdf"/>
+                    <pic:cNvPicPr/>
+                  </pic:nvPicPr>
+                  <pic:blipFill>
+                    <a:blip r:embed="rId22">
+                      <a:extLst>
+                        <a:ext uri="{28A0092B-C50C-407E-A947-70E740481C1C}">
+                          <a14:useLocalDpi xmlns:a14="http://schemas.microsoft.com/office/drawing/2010/main" val="0"/>
+                        </a:ext>
+                      </a:extLst>
+                    </a:blip>
+                    <a:stretch>
+                      <a:fillRect/>
+                    </a:stretch>
+                  </pic:blipFill>
+                  <pic:spPr>
+                    <a:xfrm>
+                      <a:off x="0" y="0"/>
+                      <a:ext cx="3365915" cy="2447938"/>
+                    </a:xfrm>
+                    <a:prstGeom prst="rect">
+                      <a:avLst/>
+                    </a:prstGeom>
+                  </pic:spPr>
+                </pic:pic>
+              </a:graphicData>
+            </a:graphic>
+          </wp:inline>
+        </w:drawing>
+      </w:r>
+    </w:p>
+    <w:p>
+      <w:pPr>
+        <w:jc w:val="center"/>
+        <w:rPr>
+          <w:rFonts w:ascii="Times New Roman" w:hAnsi="Times New Roman" w:cs="Times New Roman"/>
+        </w:rPr>
+      </w:pPr>
     </w:p>
     <w:p>
       <w:pPr>
@@ -482,78 +3543,229 @@
           <w:ilvl w:val="1"/>
           <w:numId w:val="1"/>
         </w:numPr>
-      </w:pPr>
-      <w:r>
-        <w:t>Column 2: interact bac1 with cutoff linearly</w:t>
-      </w:r>
-    </w:p>
-    <w:p>
-      <w:pPr>
-        <w:pStyle w:val="Prrafodelista"/>
-        <w:numPr>
-          <w:ilvl w:val="1"/>
-          <w:numId w:val="1"/>
-        </w:numPr>
-      </w:pPr>
-      <w:r>
-        <w:t>Column 3: interact bac1 with cutoff linearly and as a quadratic</w:t>
-      </w:r>
-    </w:p>
-    <w:p>
-      <w:pPr>
-        <w:pStyle w:val="Prrafodelista"/>
-        <w:numPr>
-          <w:ilvl w:val="1"/>
-          <w:numId w:val="1"/>
-        </w:numPr>
-      </w:pPr>
-      <w:r>
-        <w:t>For all analysis, use heteroskedastic robust standard errors.</w:t>
-      </w:r>
-    </w:p>
-    <w:p>
-      <w:pPr>
-        <w:pStyle w:val="Prrafodelista"/>
-        <w:numPr>
-          <w:ilvl w:val="0"/>
-          <w:numId w:val="1"/>
-        </w:numPr>
-      </w:pPr>
-      <w:r>
-        <w:t>Recreate</w:t>
-      </w:r>
-      <w:r>
-        <w:t xml:space="preserve"> the top panel of</w:t>
-      </w:r>
-      <w:r>
-        <w:t xml:space="preserve"> Figure 3</w:t>
-      </w:r>
-      <w:r>
-        <w:t xml:space="preserve"> according to the following rule: </w:t>
-      </w:r>
-    </w:p>
-    <w:p>
-      <w:pPr>
-        <w:pStyle w:val="Prrafodelista"/>
-        <w:numPr>
-          <w:ilvl w:val="1"/>
-          <w:numId w:val="1"/>
-        </w:numPr>
-      </w:pPr>
-      <w:r>
-        <w:t>Fit linear fit using only observations with less than 0.15 bac on the bac1</w:t>
-      </w:r>
-    </w:p>
-    <w:p>
-      <w:pPr>
-        <w:pStyle w:val="Prrafodelista"/>
-        <w:numPr>
-          <w:ilvl w:val="1"/>
-          <w:numId w:val="1"/>
-        </w:numPr>
-      </w:pPr>
-      <w:r>
+        <w:rPr>
+          <w:rFonts w:ascii="Times New Roman" w:hAnsi="Times New Roman" w:cs="Times New Roman"/>
+          <w:b/>
+          <w:bCs/>
+        </w:rPr>
+      </w:pPr>
+      <w:r>
+        <w:rPr>
+          <w:rFonts w:ascii="Times New Roman" w:hAnsi="Times New Roman" w:cs="Times New Roman"/>
+          <w:b/>
+          <w:bCs/>
+        </w:rPr>
+        <w:lastRenderedPageBreak/>
         <w:t>Fit quadratic fit using only observations with less than 0.15 bac on the bac1</w:t>
+      </w:r>
+    </w:p>
+    <w:p>
+      <w:pPr>
+        <w:rPr>
+          <w:rFonts w:ascii="Times New Roman" w:hAnsi="Times New Roman" w:cs="Times New Roman"/>
+        </w:rPr>
+      </w:pPr>
+    </w:p>
+    <w:p>
+      <w:pPr>
+        <w:pStyle w:val="Descripcin"/>
+        <w:keepNext/>
+        <w:jc w:val="center"/>
+        <w:rPr>
+          <w:rFonts w:ascii="Times" w:hAnsi="Times"/>
+          <w:b/>
+          <w:bCs/>
+          <w:i w:val="0"/>
+          <w:iCs w:val="0"/>
+          <w:color w:val="000000" w:themeColor="text1"/>
+          <w:sz w:val="20"/>
+          <w:szCs w:val="20"/>
+        </w:rPr>
+      </w:pPr>
+      <w:r>
+        <w:rPr>
+          <w:rFonts w:ascii="Times" w:hAnsi="Times"/>
+          <w:b/>
+          <w:bCs/>
+          <w:i w:val="0"/>
+          <w:iCs w:val="0"/>
+          <w:color w:val="000000" w:themeColor="text1"/>
+          <w:sz w:val="20"/>
+          <w:szCs w:val="20"/>
+        </w:rPr>
+        <w:t xml:space="preserve">Figure </w:t>
+      </w:r>
+      <w:r>
+        <w:rPr>
+          <w:rFonts w:ascii="Times" w:hAnsi="Times"/>
+          <w:b/>
+          <w:bCs/>
+          <w:i w:val="0"/>
+          <w:iCs w:val="0"/>
+          <w:color w:val="000000" w:themeColor="text1"/>
+          <w:sz w:val="20"/>
+          <w:szCs w:val="20"/>
+        </w:rPr>
+        <w:fldChar w:fldCharType="begin"/>
+      </w:r>
+      <w:r>
+        <w:rPr>
+          <w:rFonts w:ascii="Times" w:hAnsi="Times"/>
+          <w:b/>
+          <w:bCs/>
+          <w:i w:val="0"/>
+          <w:iCs w:val="0"/>
+          <w:color w:val="000000" w:themeColor="text1"/>
+          <w:sz w:val="20"/>
+          <w:szCs w:val="20"/>
+        </w:rPr>
+        <w:instrText xml:space="preserve"> SEQ Figure \* ARABIC </w:instrText>
+      </w:r>
+      <w:r>
+        <w:rPr>
+          <w:rFonts w:ascii="Times" w:hAnsi="Times"/>
+          <w:b/>
+          <w:bCs/>
+          <w:i w:val="0"/>
+          <w:iCs w:val="0"/>
+          <w:color w:val="000000" w:themeColor="text1"/>
+          <w:sz w:val="20"/>
+          <w:szCs w:val="20"/>
+        </w:rPr>
+        <w:fldChar w:fldCharType="separate"/>
+      </w:r>
+      <w:r>
+        <w:rPr>
+          <w:rFonts w:ascii="Times" w:hAnsi="Times"/>
+          <w:b/>
+          <w:bCs/>
+          <w:i w:val="0"/>
+          <w:iCs w:val="0"/>
+          <w:color w:val="000000" w:themeColor="text1"/>
+          <w:sz w:val="20"/>
+          <w:szCs w:val="20"/>
+        </w:rPr>
+        <w:t>4</w:t>
+      </w:r>
+      <w:r>
+        <w:rPr>
+          <w:rFonts w:ascii="Times" w:hAnsi="Times"/>
+          <w:b/>
+          <w:bCs/>
+          <w:i w:val="0"/>
+          <w:iCs w:val="0"/>
+          <w:color w:val="000000" w:themeColor="text1"/>
+          <w:sz w:val="20"/>
+          <w:szCs w:val="20"/>
+        </w:rPr>
+        <w:fldChar w:fldCharType="end"/>
+      </w:r>
+      <w:r>
+        <w:rPr>
+          <w:rFonts w:ascii="Times" w:hAnsi="Times"/>
+          <w:b/>
+          <w:bCs/>
+          <w:i w:val="0"/>
+          <w:iCs w:val="0"/>
+          <w:color w:val="000000" w:themeColor="text1"/>
+          <w:sz w:val="20"/>
+          <w:szCs w:val="20"/>
+        </w:rPr>
+        <w:t xml:space="preserve">. </w:t>
+      </w:r>
+      <w:r>
+        <w:rPr>
+          <w:rFonts w:ascii="Times" w:hAnsi="Times"/>
+          <w:b/>
+          <w:bCs/>
+          <w:i w:val="0"/>
+          <w:iCs w:val="0"/>
+          <w:color w:val="000000" w:themeColor="text1"/>
+          <w:sz w:val="20"/>
+          <w:szCs w:val="20"/>
+        </w:rPr>
+        <w:t xml:space="preserve">BAC and Recidivism (Fit </w:t>
+      </w:r>
+      <w:r>
+        <w:rPr>
+          <w:rFonts w:ascii="Times" w:hAnsi="Times"/>
+          <w:b/>
+          <w:bCs/>
+          <w:i w:val="0"/>
+          <w:iCs w:val="0"/>
+          <w:color w:val="000000" w:themeColor="text1"/>
+          <w:sz w:val="20"/>
+          <w:szCs w:val="20"/>
+        </w:rPr>
+        <w:t>quadratic</w:t>
+      </w:r>
+      <w:r>
+        <w:rPr>
+          <w:rFonts w:ascii="Times" w:hAnsi="Times"/>
+          <w:b/>
+          <w:bCs/>
+          <w:i w:val="0"/>
+          <w:iCs w:val="0"/>
+          <w:color w:val="000000" w:themeColor="text1"/>
+          <w:sz w:val="20"/>
+          <w:szCs w:val="20"/>
+        </w:rPr>
+        <w:t>)</w:t>
+      </w:r>
+    </w:p>
+    <w:p>
+      <w:pPr>
+        <w:jc w:val="center"/>
+        <w:rPr>
+          <w:rFonts w:ascii="Times New Roman" w:hAnsi="Times New Roman" w:cs="Times New Roman"/>
+        </w:rPr>
+      </w:pPr>
+      <w:r>
+        <w:rPr>
+          <w:rFonts w:ascii="Times New Roman" w:hAnsi="Times New Roman" w:cs="Times New Roman"/>
+          <w:noProof/>
+        </w:rPr>
+        <w:drawing>
+          <wp:inline distT="0" distB="0" distL="0" distR="0" wp14:anchorId="1D490BA1" wp14:editId="353F7436">
+            <wp:extent cx="3303854" cy="2402803"/>
+            <wp:effectExtent l="0" t="0" r="0" b="0"/>
+            <wp:docPr id="11" name="Imagen 11"/>
+            <wp:cNvGraphicFramePr>
+              <a:graphicFrameLocks xmlns:a="http://schemas.openxmlformats.org/drawingml/2006/main" noChangeAspect="1"/>
+            </wp:cNvGraphicFramePr>
+            <a:graphic xmlns:a="http://schemas.openxmlformats.org/drawingml/2006/main">
+              <a:graphicData uri="http://schemas.openxmlformats.org/drawingml/2006/picture">
+                <pic:pic xmlns:pic="http://schemas.openxmlformats.org/drawingml/2006/picture">
+                  <pic:nvPicPr>
+                    <pic:cNvPr id="11" name="Figure3_B.pdf"/>
+                    <pic:cNvPicPr/>
+                  </pic:nvPicPr>
+                  <pic:blipFill>
+                    <a:blip r:embed="rId23">
+                      <a:extLst>
+                        <a:ext uri="{28A0092B-C50C-407E-A947-70E740481C1C}">
+                          <a14:useLocalDpi xmlns:a14="http://schemas.microsoft.com/office/drawing/2010/main" val="0"/>
+                        </a:ext>
+                      </a:extLst>
+                    </a:blip>
+                    <a:stretch>
+                      <a:fillRect/>
+                    </a:stretch>
+                  </pic:blipFill>
+                  <pic:spPr>
+                    <a:xfrm>
+                      <a:off x="0" y="0"/>
+                      <a:ext cx="3317558" cy="2412769"/>
+                    </a:xfrm>
+                    <a:prstGeom prst="rect">
+                      <a:avLst/>
+                    </a:prstGeom>
+                  </pic:spPr>
+                </pic:pic>
+              </a:graphicData>
+            </a:graphic>
+          </wp:inline>
+        </w:drawing>
       </w:r>
     </w:p>
     <w:sectPr>
@@ -605,30 +3817,50 @@
     <w:p>
       <w:pPr>
         <w:pStyle w:val="Textonotapie"/>
+        <w:jc w:val="both"/>
+        <w:rPr>
+          <w:rFonts w:ascii="Times" w:hAnsi="Times"/>
+        </w:rPr>
       </w:pPr>
       <w:r>
         <w:rPr>
           <w:rStyle w:val="Refdenotaalpie"/>
+          <w:rFonts w:ascii="Times" w:hAnsi="Times"/>
         </w:rPr>
         <w:footnoteRef/>
       </w:r>
       <w:r>
+        <w:rPr>
+          <w:rFonts w:ascii="Times" w:hAnsi="Times"/>
+        </w:rPr>
         <w:t xml:space="preserve"> Again, my preference is that you attempt to create automated tables and automated figures as much as you can.  I’ve placed a simple </w:t>
       </w:r>
       <w:proofErr w:type="spellStart"/>
       <w:r>
+        <w:rPr>
+          <w:rFonts w:ascii="Times" w:hAnsi="Times"/>
+        </w:rPr>
         <w:t>estout</w:t>
       </w:r>
       <w:proofErr w:type="spellEnd"/>
       <w:r>
+        <w:rPr>
+          <w:rFonts w:ascii="Times" w:hAnsi="Times"/>
+        </w:rPr>
         <w:t xml:space="preserve"> program called ols.do in the </w:t>
       </w:r>
       <w:proofErr w:type="spellStart"/>
       <w:r>
+        <w:rPr>
+          <w:rFonts w:ascii="Times" w:hAnsi="Times"/>
+        </w:rPr>
         <w:t>estout</w:t>
       </w:r>
       <w:proofErr w:type="spellEnd"/>
       <w:r>
+        <w:rPr>
+          <w:rFonts w:ascii="Times" w:hAnsi="Times"/>
+        </w:rPr>
         <w:t xml:space="preserve"> subdirectory.  You just need to edit. </w:t>
       </w:r>
     </w:p>
@@ -637,24 +3869,35 @@
     <w:p>
       <w:pPr>
         <w:pStyle w:val="Textonotapie"/>
+        <w:jc w:val="both"/>
       </w:pPr>
       <w:r>
         <w:rPr>
           <w:rStyle w:val="Refdenotaalpie"/>
+          <w:rFonts w:ascii="Times" w:hAnsi="Times"/>
         </w:rPr>
         <w:footnoteRef/>
       </w:r>
       <w:r>
+        <w:rPr>
+          <w:rFonts w:ascii="Times" w:hAnsi="Times"/>
+        </w:rPr>
         <w:t xml:space="preserve"> Much of this advice applies to Stata commands, but you can check the R files for </w:t>
       </w:r>
       <w:proofErr w:type="spellStart"/>
       <w:proofErr w:type="gramStart"/>
       <w:r>
+        <w:rPr>
+          <w:rFonts w:ascii="Times" w:hAnsi="Times"/>
+        </w:rPr>
         <w:t>lmb.r</w:t>
       </w:r>
       <w:proofErr w:type="spellEnd"/>
       <w:proofErr w:type="gramEnd"/>
       <w:r>
+        <w:rPr>
+          <w:rFonts w:ascii="Times" w:hAnsi="Times"/>
+        </w:rPr>
         <w:t xml:space="preserve"> to see ways of doing the same in R.</w:t>
       </w:r>
     </w:p>
@@ -754,6 +3997,363 @@
     </w:lvl>
   </w:abstractNum>
   <w:abstractNum w:abstractNumId="1" w15:restartNumberingAfterBreak="0">
+    <w:nsid w:val="1FB16F8F"/>
+    <w:multiLevelType w:val="hybridMultilevel"/>
+    <w:tmpl w:val="421EC720"/>
+    <w:lvl w:ilvl="0" w:tplc="42646832">
+      <w:start w:val="3"/>
+      <w:numFmt w:val="upperLetter"/>
+      <w:lvlText w:val="(%1)"/>
+      <w:lvlJc w:val="left"/>
+      <w:pPr>
+        <w:ind w:left="720" w:hanging="360"/>
+      </w:pPr>
+      <w:rPr>
+        <w:rFonts w:hint="default"/>
+      </w:rPr>
+    </w:lvl>
+    <w:lvl w:ilvl="1" w:tplc="040A0019" w:tentative="1">
+      <w:start w:val="1"/>
+      <w:numFmt w:val="lowerLetter"/>
+      <w:lvlText w:val="%2."/>
+      <w:lvlJc w:val="left"/>
+      <w:pPr>
+        <w:ind w:left="1440" w:hanging="360"/>
+      </w:pPr>
+    </w:lvl>
+    <w:lvl w:ilvl="2" w:tplc="040A001B" w:tentative="1">
+      <w:start w:val="1"/>
+      <w:numFmt w:val="lowerRoman"/>
+      <w:lvlText w:val="%3."/>
+      <w:lvlJc w:val="right"/>
+      <w:pPr>
+        <w:ind w:left="2160" w:hanging="180"/>
+      </w:pPr>
+    </w:lvl>
+    <w:lvl w:ilvl="3" w:tplc="040A000F" w:tentative="1">
+      <w:start w:val="1"/>
+      <w:numFmt w:val="decimal"/>
+      <w:lvlText w:val="%4."/>
+      <w:lvlJc w:val="left"/>
+      <w:pPr>
+        <w:ind w:left="2880" w:hanging="360"/>
+      </w:pPr>
+    </w:lvl>
+    <w:lvl w:ilvl="4" w:tplc="040A0019" w:tentative="1">
+      <w:start w:val="1"/>
+      <w:numFmt w:val="lowerLetter"/>
+      <w:lvlText w:val="%5."/>
+      <w:lvlJc w:val="left"/>
+      <w:pPr>
+        <w:ind w:left="3600" w:hanging="360"/>
+      </w:pPr>
+    </w:lvl>
+    <w:lvl w:ilvl="5" w:tplc="040A001B" w:tentative="1">
+      <w:start w:val="1"/>
+      <w:numFmt w:val="lowerRoman"/>
+      <w:lvlText w:val="%6."/>
+      <w:lvlJc w:val="right"/>
+      <w:pPr>
+        <w:ind w:left="4320" w:hanging="180"/>
+      </w:pPr>
+    </w:lvl>
+    <w:lvl w:ilvl="6" w:tplc="040A000F" w:tentative="1">
+      <w:start w:val="1"/>
+      <w:numFmt w:val="decimal"/>
+      <w:lvlText w:val="%7."/>
+      <w:lvlJc w:val="left"/>
+      <w:pPr>
+        <w:ind w:left="5040" w:hanging="360"/>
+      </w:pPr>
+    </w:lvl>
+    <w:lvl w:ilvl="7" w:tplc="040A0019" w:tentative="1">
+      <w:start w:val="1"/>
+      <w:numFmt w:val="lowerLetter"/>
+      <w:lvlText w:val="%8."/>
+      <w:lvlJc w:val="left"/>
+      <w:pPr>
+        <w:ind w:left="5760" w:hanging="360"/>
+      </w:pPr>
+    </w:lvl>
+    <w:lvl w:ilvl="8" w:tplc="040A001B" w:tentative="1">
+      <w:start w:val="1"/>
+      <w:numFmt w:val="lowerRoman"/>
+      <w:lvlText w:val="%9."/>
+      <w:lvlJc w:val="right"/>
+      <w:pPr>
+        <w:ind w:left="6480" w:hanging="180"/>
+      </w:pPr>
+    </w:lvl>
+  </w:abstractNum>
+  <w:abstractNum w:abstractNumId="2" w15:restartNumberingAfterBreak="0">
+    <w:nsid w:val="37296125"/>
+    <w:multiLevelType w:val="hybridMultilevel"/>
+    <w:tmpl w:val="EBE44718"/>
+    <w:lvl w:ilvl="0" w:tplc="B3FAFD7A">
+      <w:start w:val="1"/>
+      <w:numFmt w:val="decimal"/>
+      <w:lvlText w:val="%1."/>
+      <w:lvlJc w:val="left"/>
+      <w:pPr>
+        <w:ind w:left="720" w:hanging="360"/>
+      </w:pPr>
+      <w:rPr>
+        <w:rFonts w:hint="default"/>
+        <w:b/>
+      </w:rPr>
+    </w:lvl>
+    <w:lvl w:ilvl="1" w:tplc="040A0019" w:tentative="1">
+      <w:start w:val="1"/>
+      <w:numFmt w:val="lowerLetter"/>
+      <w:lvlText w:val="%2."/>
+      <w:lvlJc w:val="left"/>
+      <w:pPr>
+        <w:ind w:left="1440" w:hanging="360"/>
+      </w:pPr>
+    </w:lvl>
+    <w:lvl w:ilvl="2" w:tplc="040A001B" w:tentative="1">
+      <w:start w:val="1"/>
+      <w:numFmt w:val="lowerRoman"/>
+      <w:lvlText w:val="%3."/>
+      <w:lvlJc w:val="right"/>
+      <w:pPr>
+        <w:ind w:left="2160" w:hanging="180"/>
+      </w:pPr>
+    </w:lvl>
+    <w:lvl w:ilvl="3" w:tplc="040A000F" w:tentative="1">
+      <w:start w:val="1"/>
+      <w:numFmt w:val="decimal"/>
+      <w:lvlText w:val="%4."/>
+      <w:lvlJc w:val="left"/>
+      <w:pPr>
+        <w:ind w:left="2880" w:hanging="360"/>
+      </w:pPr>
+    </w:lvl>
+    <w:lvl w:ilvl="4" w:tplc="040A0019" w:tentative="1">
+      <w:start w:val="1"/>
+      <w:numFmt w:val="lowerLetter"/>
+      <w:lvlText w:val="%5."/>
+      <w:lvlJc w:val="left"/>
+      <w:pPr>
+        <w:ind w:left="3600" w:hanging="360"/>
+      </w:pPr>
+    </w:lvl>
+    <w:lvl w:ilvl="5" w:tplc="040A001B" w:tentative="1">
+      <w:start w:val="1"/>
+      <w:numFmt w:val="lowerRoman"/>
+      <w:lvlText w:val="%6."/>
+      <w:lvlJc w:val="right"/>
+      <w:pPr>
+        <w:ind w:left="4320" w:hanging="180"/>
+      </w:pPr>
+    </w:lvl>
+    <w:lvl w:ilvl="6" w:tplc="040A000F" w:tentative="1">
+      <w:start w:val="1"/>
+      <w:numFmt w:val="decimal"/>
+      <w:lvlText w:val="%7."/>
+      <w:lvlJc w:val="left"/>
+      <w:pPr>
+        <w:ind w:left="5040" w:hanging="360"/>
+      </w:pPr>
+    </w:lvl>
+    <w:lvl w:ilvl="7" w:tplc="040A0019" w:tentative="1">
+      <w:start w:val="1"/>
+      <w:numFmt w:val="lowerLetter"/>
+      <w:lvlText w:val="%8."/>
+      <w:lvlJc w:val="left"/>
+      <w:pPr>
+        <w:ind w:left="5760" w:hanging="360"/>
+      </w:pPr>
+    </w:lvl>
+    <w:lvl w:ilvl="8" w:tplc="040A001B" w:tentative="1">
+      <w:start w:val="1"/>
+      <w:numFmt w:val="lowerRoman"/>
+      <w:lvlText w:val="%9."/>
+      <w:lvlJc w:val="right"/>
+      <w:pPr>
+        <w:ind w:left="6480" w:hanging="180"/>
+      </w:pPr>
+    </w:lvl>
+  </w:abstractNum>
+  <w:abstractNum w:abstractNumId="3" w15:restartNumberingAfterBreak="0">
+    <w:nsid w:val="5A2A47E8"/>
+    <w:multiLevelType w:val="hybridMultilevel"/>
+    <w:tmpl w:val="2AA0C6B0"/>
+    <w:lvl w:ilvl="0" w:tplc="040A000F">
+      <w:start w:val="1"/>
+      <w:numFmt w:val="decimal"/>
+      <w:lvlText w:val="%1."/>
+      <w:lvlJc w:val="left"/>
+      <w:pPr>
+        <w:ind w:left="720" w:hanging="360"/>
+      </w:pPr>
+      <w:rPr>
+        <w:rFonts w:hint="default"/>
+      </w:rPr>
+    </w:lvl>
+    <w:lvl w:ilvl="1" w:tplc="040A0019" w:tentative="1">
+      <w:start w:val="1"/>
+      <w:numFmt w:val="lowerLetter"/>
+      <w:lvlText w:val="%2."/>
+      <w:lvlJc w:val="left"/>
+      <w:pPr>
+        <w:ind w:left="1440" w:hanging="360"/>
+      </w:pPr>
+    </w:lvl>
+    <w:lvl w:ilvl="2" w:tplc="040A001B" w:tentative="1">
+      <w:start w:val="1"/>
+      <w:numFmt w:val="lowerRoman"/>
+      <w:lvlText w:val="%3."/>
+      <w:lvlJc w:val="right"/>
+      <w:pPr>
+        <w:ind w:left="2160" w:hanging="180"/>
+      </w:pPr>
+    </w:lvl>
+    <w:lvl w:ilvl="3" w:tplc="040A000F" w:tentative="1">
+      <w:start w:val="1"/>
+      <w:numFmt w:val="decimal"/>
+      <w:lvlText w:val="%4."/>
+      <w:lvlJc w:val="left"/>
+      <w:pPr>
+        <w:ind w:left="2880" w:hanging="360"/>
+      </w:pPr>
+    </w:lvl>
+    <w:lvl w:ilvl="4" w:tplc="040A0019" w:tentative="1">
+      <w:start w:val="1"/>
+      <w:numFmt w:val="lowerLetter"/>
+      <w:lvlText w:val="%5."/>
+      <w:lvlJc w:val="left"/>
+      <w:pPr>
+        <w:ind w:left="3600" w:hanging="360"/>
+      </w:pPr>
+    </w:lvl>
+    <w:lvl w:ilvl="5" w:tplc="040A001B" w:tentative="1">
+      <w:start w:val="1"/>
+      <w:numFmt w:val="lowerRoman"/>
+      <w:lvlText w:val="%6."/>
+      <w:lvlJc w:val="right"/>
+      <w:pPr>
+        <w:ind w:left="4320" w:hanging="180"/>
+      </w:pPr>
+    </w:lvl>
+    <w:lvl w:ilvl="6" w:tplc="040A000F" w:tentative="1">
+      <w:start w:val="1"/>
+      <w:numFmt w:val="decimal"/>
+      <w:lvlText w:val="%7."/>
+      <w:lvlJc w:val="left"/>
+      <w:pPr>
+        <w:ind w:left="5040" w:hanging="360"/>
+      </w:pPr>
+    </w:lvl>
+    <w:lvl w:ilvl="7" w:tplc="040A0019" w:tentative="1">
+      <w:start w:val="1"/>
+      <w:numFmt w:val="lowerLetter"/>
+      <w:lvlText w:val="%8."/>
+      <w:lvlJc w:val="left"/>
+      <w:pPr>
+        <w:ind w:left="5760" w:hanging="360"/>
+      </w:pPr>
+    </w:lvl>
+    <w:lvl w:ilvl="8" w:tplc="040A001B" w:tentative="1">
+      <w:start w:val="1"/>
+      <w:numFmt w:val="lowerRoman"/>
+      <w:lvlText w:val="%9."/>
+      <w:lvlJc w:val="right"/>
+      <w:pPr>
+        <w:ind w:left="6480" w:hanging="180"/>
+      </w:pPr>
+    </w:lvl>
+  </w:abstractNum>
+  <w:abstractNum w:abstractNumId="4" w15:restartNumberingAfterBreak="0">
+    <w:nsid w:val="5F4110ED"/>
+    <w:multiLevelType w:val="hybridMultilevel"/>
+    <w:tmpl w:val="B494265E"/>
+    <w:lvl w:ilvl="0" w:tplc="42646832">
+      <w:start w:val="1"/>
+      <w:numFmt w:val="upperLetter"/>
+      <w:lvlText w:val="(%1)"/>
+      <w:lvlJc w:val="left"/>
+      <w:pPr>
+        <w:ind w:left="720" w:hanging="360"/>
+      </w:pPr>
+      <w:rPr>
+        <w:rFonts w:hint="default"/>
+      </w:rPr>
+    </w:lvl>
+    <w:lvl w:ilvl="1" w:tplc="040A0019" w:tentative="1">
+      <w:start w:val="1"/>
+      <w:numFmt w:val="lowerLetter"/>
+      <w:lvlText w:val="%2."/>
+      <w:lvlJc w:val="left"/>
+      <w:pPr>
+        <w:ind w:left="1440" w:hanging="360"/>
+      </w:pPr>
+    </w:lvl>
+    <w:lvl w:ilvl="2" w:tplc="040A001B" w:tentative="1">
+      <w:start w:val="1"/>
+      <w:numFmt w:val="lowerRoman"/>
+      <w:lvlText w:val="%3."/>
+      <w:lvlJc w:val="right"/>
+      <w:pPr>
+        <w:ind w:left="2160" w:hanging="180"/>
+      </w:pPr>
+    </w:lvl>
+    <w:lvl w:ilvl="3" w:tplc="040A000F" w:tentative="1">
+      <w:start w:val="1"/>
+      <w:numFmt w:val="decimal"/>
+      <w:lvlText w:val="%4."/>
+      <w:lvlJc w:val="left"/>
+      <w:pPr>
+        <w:ind w:left="2880" w:hanging="360"/>
+      </w:pPr>
+    </w:lvl>
+    <w:lvl w:ilvl="4" w:tplc="040A0019" w:tentative="1">
+      <w:start w:val="1"/>
+      <w:numFmt w:val="lowerLetter"/>
+      <w:lvlText w:val="%5."/>
+      <w:lvlJc w:val="left"/>
+      <w:pPr>
+        <w:ind w:left="3600" w:hanging="360"/>
+      </w:pPr>
+    </w:lvl>
+    <w:lvl w:ilvl="5" w:tplc="040A001B" w:tentative="1">
+      <w:start w:val="1"/>
+      <w:numFmt w:val="lowerRoman"/>
+      <w:lvlText w:val="%6."/>
+      <w:lvlJc w:val="right"/>
+      <w:pPr>
+        <w:ind w:left="4320" w:hanging="180"/>
+      </w:pPr>
+    </w:lvl>
+    <w:lvl w:ilvl="6" w:tplc="040A000F" w:tentative="1">
+      <w:start w:val="1"/>
+      <w:numFmt w:val="decimal"/>
+      <w:lvlText w:val="%7."/>
+      <w:lvlJc w:val="left"/>
+      <w:pPr>
+        <w:ind w:left="5040" w:hanging="360"/>
+      </w:pPr>
+    </w:lvl>
+    <w:lvl w:ilvl="7" w:tplc="040A0019" w:tentative="1">
+      <w:start w:val="1"/>
+      <w:numFmt w:val="lowerLetter"/>
+      <w:lvlText w:val="%8."/>
+      <w:lvlJc w:val="left"/>
+      <w:pPr>
+        <w:ind w:left="5760" w:hanging="360"/>
+      </w:pPr>
+    </w:lvl>
+    <w:lvl w:ilvl="8" w:tplc="040A001B" w:tentative="1">
+      <w:start w:val="1"/>
+      <w:numFmt w:val="lowerRoman"/>
+      <w:lvlText w:val="%9."/>
+      <w:lvlJc w:val="right"/>
+      <w:pPr>
+        <w:ind w:left="6480" w:hanging="180"/>
+      </w:pPr>
+    </w:lvl>
+  </w:abstractNum>
+  <w:abstractNum w:abstractNumId="5" w15:restartNumberingAfterBreak="0">
     <w:nsid w:val="640E36EF"/>
     <w:multiLevelType w:val="hybridMultilevel"/>
     <w:tmpl w:val="2E861CA0"/>
@@ -839,6 +4439,181 @@
       <w:lvlJc w:val="right"/>
       <w:pPr>
         <w:ind w:left="6480" w:hanging="180"/>
+      </w:pPr>
+    </w:lvl>
+  </w:abstractNum>
+  <w:abstractNum w:abstractNumId="6" w15:restartNumberingAfterBreak="0">
+    <w:nsid w:val="69EE0F8D"/>
+    <w:multiLevelType w:val="hybridMultilevel"/>
+    <w:tmpl w:val="B494265E"/>
+    <w:lvl w:ilvl="0" w:tplc="42646832">
+      <w:start w:val="1"/>
+      <w:numFmt w:val="upperLetter"/>
+      <w:lvlText w:val="(%1)"/>
+      <w:lvlJc w:val="left"/>
+      <w:pPr>
+        <w:ind w:left="720" w:hanging="360"/>
+      </w:pPr>
+      <w:rPr>
+        <w:rFonts w:hint="default"/>
+      </w:rPr>
+    </w:lvl>
+    <w:lvl w:ilvl="1" w:tplc="040A0019" w:tentative="1">
+      <w:start w:val="1"/>
+      <w:numFmt w:val="lowerLetter"/>
+      <w:lvlText w:val="%2."/>
+      <w:lvlJc w:val="left"/>
+      <w:pPr>
+        <w:ind w:left="1440" w:hanging="360"/>
+      </w:pPr>
+    </w:lvl>
+    <w:lvl w:ilvl="2" w:tplc="040A001B" w:tentative="1">
+      <w:start w:val="1"/>
+      <w:numFmt w:val="lowerRoman"/>
+      <w:lvlText w:val="%3."/>
+      <w:lvlJc w:val="right"/>
+      <w:pPr>
+        <w:ind w:left="2160" w:hanging="180"/>
+      </w:pPr>
+    </w:lvl>
+    <w:lvl w:ilvl="3" w:tplc="040A000F" w:tentative="1">
+      <w:start w:val="1"/>
+      <w:numFmt w:val="decimal"/>
+      <w:lvlText w:val="%4."/>
+      <w:lvlJc w:val="left"/>
+      <w:pPr>
+        <w:ind w:left="2880" w:hanging="360"/>
+      </w:pPr>
+    </w:lvl>
+    <w:lvl w:ilvl="4" w:tplc="040A0019" w:tentative="1">
+      <w:start w:val="1"/>
+      <w:numFmt w:val="lowerLetter"/>
+      <w:lvlText w:val="%5."/>
+      <w:lvlJc w:val="left"/>
+      <w:pPr>
+        <w:ind w:left="3600" w:hanging="360"/>
+      </w:pPr>
+    </w:lvl>
+    <w:lvl w:ilvl="5" w:tplc="040A001B" w:tentative="1">
+      <w:start w:val="1"/>
+      <w:numFmt w:val="lowerRoman"/>
+      <w:lvlText w:val="%6."/>
+      <w:lvlJc w:val="right"/>
+      <w:pPr>
+        <w:ind w:left="4320" w:hanging="180"/>
+      </w:pPr>
+    </w:lvl>
+    <w:lvl w:ilvl="6" w:tplc="040A000F" w:tentative="1">
+      <w:start w:val="1"/>
+      <w:numFmt w:val="decimal"/>
+      <w:lvlText w:val="%7."/>
+      <w:lvlJc w:val="left"/>
+      <w:pPr>
+        <w:ind w:left="5040" w:hanging="360"/>
+      </w:pPr>
+    </w:lvl>
+    <w:lvl w:ilvl="7" w:tplc="040A0019" w:tentative="1">
+      <w:start w:val="1"/>
+      <w:numFmt w:val="lowerLetter"/>
+      <w:lvlText w:val="%8."/>
+      <w:lvlJc w:val="left"/>
+      <w:pPr>
+        <w:ind w:left="5760" w:hanging="360"/>
+      </w:pPr>
+    </w:lvl>
+    <w:lvl w:ilvl="8" w:tplc="040A001B" w:tentative="1">
+      <w:start w:val="1"/>
+      <w:numFmt w:val="lowerRoman"/>
+      <w:lvlText w:val="%9."/>
+      <w:lvlJc w:val="right"/>
+      <w:pPr>
+        <w:ind w:left="6480" w:hanging="180"/>
+      </w:pPr>
+    </w:lvl>
+  </w:abstractNum>
+  <w:abstractNum w:abstractNumId="7" w15:restartNumberingAfterBreak="0">
+    <w:nsid w:val="6B7C318B"/>
+    <w:multiLevelType w:val="hybridMultilevel"/>
+    <w:tmpl w:val="E32490D2"/>
+    <w:lvl w:ilvl="0" w:tplc="040A0017">
+      <w:start w:val="1"/>
+      <w:numFmt w:val="lowerLetter"/>
+      <w:lvlText w:val="%1)"/>
+      <w:lvlJc w:val="left"/>
+      <w:pPr>
+        <w:ind w:left="1440" w:hanging="360"/>
+      </w:pPr>
+    </w:lvl>
+    <w:lvl w:ilvl="1" w:tplc="040A0019" w:tentative="1">
+      <w:start w:val="1"/>
+      <w:numFmt w:val="lowerLetter"/>
+      <w:lvlText w:val="%2."/>
+      <w:lvlJc w:val="left"/>
+      <w:pPr>
+        <w:ind w:left="2160" w:hanging="360"/>
+      </w:pPr>
+    </w:lvl>
+    <w:lvl w:ilvl="2" w:tplc="040A001B" w:tentative="1">
+      <w:start w:val="1"/>
+      <w:numFmt w:val="lowerRoman"/>
+      <w:lvlText w:val="%3."/>
+      <w:lvlJc w:val="right"/>
+      <w:pPr>
+        <w:ind w:left="2880" w:hanging="180"/>
+      </w:pPr>
+    </w:lvl>
+    <w:lvl w:ilvl="3" w:tplc="040A000F" w:tentative="1">
+      <w:start w:val="1"/>
+      <w:numFmt w:val="decimal"/>
+      <w:lvlText w:val="%4."/>
+      <w:lvlJc w:val="left"/>
+      <w:pPr>
+        <w:ind w:left="3600" w:hanging="360"/>
+      </w:pPr>
+    </w:lvl>
+    <w:lvl w:ilvl="4" w:tplc="040A0019" w:tentative="1">
+      <w:start w:val="1"/>
+      <w:numFmt w:val="lowerLetter"/>
+      <w:lvlText w:val="%5."/>
+      <w:lvlJc w:val="left"/>
+      <w:pPr>
+        <w:ind w:left="4320" w:hanging="360"/>
+      </w:pPr>
+    </w:lvl>
+    <w:lvl w:ilvl="5" w:tplc="040A001B" w:tentative="1">
+      <w:start w:val="1"/>
+      <w:numFmt w:val="lowerRoman"/>
+      <w:lvlText w:val="%6."/>
+      <w:lvlJc w:val="right"/>
+      <w:pPr>
+        <w:ind w:left="5040" w:hanging="180"/>
+      </w:pPr>
+    </w:lvl>
+    <w:lvl w:ilvl="6" w:tplc="040A000F" w:tentative="1">
+      <w:start w:val="1"/>
+      <w:numFmt w:val="decimal"/>
+      <w:lvlText w:val="%7."/>
+      <w:lvlJc w:val="left"/>
+      <w:pPr>
+        <w:ind w:left="5760" w:hanging="360"/>
+      </w:pPr>
+    </w:lvl>
+    <w:lvl w:ilvl="7" w:tplc="040A0019" w:tentative="1">
+      <w:start w:val="1"/>
+      <w:numFmt w:val="lowerLetter"/>
+      <w:lvlText w:val="%8."/>
+      <w:lvlJc w:val="left"/>
+      <w:pPr>
+        <w:ind w:left="6480" w:hanging="360"/>
+      </w:pPr>
+    </w:lvl>
+    <w:lvl w:ilvl="8" w:tplc="040A001B" w:tentative="1">
+      <w:start w:val="1"/>
+      <w:numFmt w:val="lowerRoman"/>
+      <w:lvlText w:val="%9."/>
+      <w:lvlJc w:val="right"/>
+      <w:pPr>
+        <w:ind w:left="7200" w:hanging="180"/>
       </w:pPr>
     </w:lvl>
   </w:abstractNum>
@@ -846,7 +4621,25 @@
     <w:abstractNumId w:val="0"/>
   </w:num>
   <w:num w:numId="2">
+    <w:abstractNumId w:val="5"/>
+  </w:num>
+  <w:num w:numId="3">
+    <w:abstractNumId w:val="4"/>
+  </w:num>
+  <w:num w:numId="4">
+    <w:abstractNumId w:val="6"/>
+  </w:num>
+  <w:num w:numId="5">
     <w:abstractNumId w:val="1"/>
+  </w:num>
+  <w:num w:numId="6">
+    <w:abstractNumId w:val="3"/>
+  </w:num>
+  <w:num w:numId="7">
+    <w:abstractNumId w:val="2"/>
+  </w:num>
+  <w:num w:numId="8">
+    <w:abstractNumId w:val="7"/>
   </w:num>
 </w:numbering>
 </file>
@@ -1357,6 +5150,61 @@
       <w:vertAlign w:val="superscript"/>
     </w:rPr>
   </w:style>
+  <w:style w:type="paragraph" w:styleId="Descripcin">
+    <w:name w:val="caption"/>
+    <w:basedOn w:val="Normal"/>
+    <w:next w:val="Normal"/>
+    <w:uiPriority w:val="35"/>
+    <w:semiHidden/>
+    <w:unhideWhenUsed/>
+    <w:qFormat/>
+    <w:rsid w:val="002E509F"/>
+    <w:pPr>
+      <w:spacing w:after="200"/>
+    </w:pPr>
+    <w:rPr>
+      <w:i/>
+      <w:iCs/>
+      <w:color w:val="44546A" w:themeColor="text2"/>
+      <w:sz w:val="18"/>
+      <w:szCs w:val="18"/>
+    </w:rPr>
+  </w:style>
+  <w:style w:type="paragraph" w:styleId="NormalWeb">
+    <w:name w:val="Normal (Web)"/>
+    <w:basedOn w:val="Normal"/>
+    <w:uiPriority w:val="99"/>
+    <w:unhideWhenUsed/>
+    <w:rsid w:val="009212E4"/>
+    <w:pPr>
+      <w:spacing w:before="100" w:beforeAutospacing="1" w:after="100" w:afterAutospacing="1"/>
+    </w:pPr>
+    <w:rPr>
+      <w:rFonts w:ascii="Times New Roman" w:eastAsia="Times New Roman" w:hAnsi="Times New Roman" w:cs="Times New Roman"/>
+      <w:lang w:val="es-CO" w:eastAsia="es-ES_tradnl"/>
+    </w:rPr>
+  </w:style>
+  <w:style w:type="character" w:styleId="Hipervnculo">
+    <w:name w:val="Hyperlink"/>
+    <w:basedOn w:val="Fuentedeprrafopredeter"/>
+    <w:uiPriority w:val="99"/>
+    <w:unhideWhenUsed/>
+    <w:rsid w:val="00796935"/>
+    <w:rPr>
+      <w:color w:val="0563C1" w:themeColor="hyperlink"/>
+      <w:u w:val="single"/>
+    </w:rPr>
+  </w:style>
+  <w:style w:type="character" w:styleId="Mencinsinresolver">
+    <w:name w:val="Unresolved Mention"/>
+    <w:basedOn w:val="Fuentedeprrafopredeter"/>
+    <w:uiPriority w:val="99"/>
+    <w:rsid w:val="00796935"/>
+    <w:rPr>
+      <w:color w:val="605E5C"/>
+      <w:shd w:val="clear" w:color="auto" w:fill="E1DFDD"/>
+    </w:rPr>
+  </w:style>
 </w:styles>
 </file>
 
